--- a/Ticket/生徒.docx
+++ b/Ticket/生徒.docx
@@ -1,6 +1,6 @@
 
 <file path=word/document.xml><?xml version="1.0" encoding="utf-8"?>
-<w:document xmlns:wpc="http://schemas.microsoft.com/office/word/2010/wordprocessingCanvas" xmlns:cx="http://schemas.microsoft.com/office/drawing/2014/chartex" xmlns:cx1="http://schemas.microsoft.com/office/drawing/2015/9/8/chartex" xmlns:cx2="http://schemas.microsoft.com/office/drawing/2015/10/21/chartex" xmlns:cx3="http://schemas.microsoft.com/office/drawing/2016/5/9/chartex" xmlns:cx4="http://schemas.microsoft.com/office/drawing/2016/5/10/chartex" xmlns:cx5="http://schemas.microsoft.com/office/drawing/2016/5/11/chartex" xmlns:cx6="http://schemas.microsoft.com/office/drawing/2016/5/12/chartex" xmlns:cx7="http://schemas.microsoft.com/office/drawing/2016/5/13/chartex" xmlns:cx8="http://schemas.microsoft.com/office/drawing/2016/5/14/chartex" xmlns:mc="http://schemas.openxmlformats.org/markup-compatibility/2006" xmlns:aink="http://schemas.microsoft.com/office/drawing/2016/ink" xmlns:am3d="http://schemas.microsoft.com/office/drawing/2017/model3d" xmlns:o="urn:schemas-microsoft-com:office:office" xmlns:r="http://schemas.openxmlformats.org/officeDocument/2006/relationships" xmlns:m="http://schemas.openxmlformats.org/officeDocument/2006/math" xmlns:v="urn:schemas-microsoft-com:vml" xmlns:wp14="http://schemas.microsoft.com/office/word/2010/wordprocessingDrawing" xmlns:wp="http://schemas.openxmlformats.org/drawingml/2006/wordprocessingDrawing" xmlns:w10="urn:schemas-microsoft-com:office:word" xmlns:w="http://schemas.openxmlformats.org/wordprocessingml/2006/main" xmlns:w14="http://schemas.microsoft.com/office/word/2010/wordml" xmlns:w15="http://schemas.microsoft.com/office/word/2012/wordml" xmlns:w16cex="http://schemas.microsoft.com/office/word/2018/wordml/cex" xmlns:w16cid="http://schemas.microsoft.com/office/word/2016/wordml/cid" xmlns:w16="http://schemas.microsoft.com/office/word/2018/wordml" xmlns:w16sdtdh="http://schemas.microsoft.com/office/word/2020/wordml/sdtdatahash" xmlns:w16se="http://schemas.microsoft.com/office/word/2015/wordml/symex" xmlns:wpg="http://schemas.microsoft.com/office/word/2010/wordprocessingGroup" xmlns:wpi="http://schemas.microsoft.com/office/word/2010/wordprocessingInk" xmlns:wne="http://schemas.microsoft.com/office/word/2006/wordml" xmlns:wps="http://schemas.microsoft.com/office/word/2010/wordprocessingShape" mc:Ignorable="w14 w15 w16se w16cid w16 w16cex w16sdtdh wp14">
+<w:document xmlns:wpc="http://schemas.microsoft.com/office/word/2010/wordprocessingCanvas" xmlns:cx="http://schemas.microsoft.com/office/drawing/2014/chartex" xmlns:cx1="http://schemas.microsoft.com/office/drawing/2015/9/8/chartex" xmlns:cx2="http://schemas.microsoft.com/office/drawing/2015/10/21/chartex" xmlns:cx3="http://schemas.microsoft.com/office/drawing/2016/5/9/chartex" xmlns:cx4="http://schemas.microsoft.com/office/drawing/2016/5/10/chartex" xmlns:cx5="http://schemas.microsoft.com/office/drawing/2016/5/11/chartex" xmlns:cx6="http://schemas.microsoft.com/office/drawing/2016/5/12/chartex" xmlns:cx7="http://schemas.microsoft.com/office/drawing/2016/5/13/chartex" xmlns:cx8="http://schemas.microsoft.com/office/drawing/2016/5/14/chartex" xmlns:mc="http://schemas.openxmlformats.org/markup-compatibility/2006" xmlns:aink="http://schemas.microsoft.com/office/drawing/2016/ink" xmlns:am3d="http://schemas.microsoft.com/office/drawing/2017/model3d" xmlns:o="urn:schemas-microsoft-com:office:office" xmlns:oel="http://schemas.microsoft.com/office/2019/extlst" xmlns:r="http://schemas.openxmlformats.org/officeDocument/2006/relationships" xmlns:m="http://schemas.openxmlformats.org/officeDocument/2006/math" xmlns:v="urn:schemas-microsoft-com:vml" xmlns:wp14="http://schemas.microsoft.com/office/word/2010/wordprocessingDrawing" xmlns:wp="http://schemas.openxmlformats.org/drawingml/2006/wordprocessingDrawing" xmlns:w10="urn:schemas-microsoft-com:office:word" xmlns:w="http://schemas.openxmlformats.org/wordprocessingml/2006/main" xmlns:w14="http://schemas.microsoft.com/office/word/2010/wordml" xmlns:w15="http://schemas.microsoft.com/office/word/2012/wordml" xmlns:w16cex="http://schemas.microsoft.com/office/word/2018/wordml/cex" xmlns:w16cid="http://schemas.microsoft.com/office/word/2016/wordml/cid" xmlns:w16="http://schemas.microsoft.com/office/word/2018/wordml" xmlns:w16du="http://schemas.microsoft.com/office/word/2023/wordml/word16du" xmlns:w16sdtdh="http://schemas.microsoft.com/office/word/2020/wordml/sdtdatahash" xmlns:w16sdtfl="http://schemas.microsoft.com/office/word/2024/wordml/sdtformatlock" xmlns:w16se="http://schemas.microsoft.com/office/word/2015/wordml/symex" xmlns:wpg="http://schemas.microsoft.com/office/word/2010/wordprocessingGroup" xmlns:wpi="http://schemas.microsoft.com/office/word/2010/wordprocessingInk" xmlns:wne="http://schemas.microsoft.com/office/word/2006/wordml" xmlns:wps="http://schemas.microsoft.com/office/word/2010/wordprocessingShape" mc:Ignorable="w14 w15 w16se w16cid w16 w16cex w16sdtdh w16sdtfl w16du wp14">
   <w:body>
     <w:tbl>
       <w:tblPr>
@@ -4103,7 +4103,7 @@
           </mc:Choice>
           <mc:Fallback>
             <w:pict>
-              <v:group w14:anchorId="45224E8B" id="グループ化 159" o:spid="_x0000_s1026" style="position:absolute;left:0;text-align:left;margin-left:315.8pt;margin-top:715.4pt;width:207.6pt;height:30.9pt;z-index:251724800" coordsize="26367,3924" o:gfxdata="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">
+              <v:group w14:anchorId="45224E8B" id="グループ化 159" o:spid="_x0000_s1026" style="position:absolute;left:0;text-align:left;margin-left:315.8pt;margin-top:715.4pt;width:207.6pt;height:30.9pt;z-index:251724800" coordsize="26367,3924" o:gfxdata="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">
                 <v:shapetype id="_x0000_t202" coordsize="21600,21600" o:spt="202" path="m,l,21600r21600,l21600,xe">
                   <v:stroke joinstyle="miter"/>
                   <v:path gradientshapeok="t" o:connecttype="rect"/>
@@ -4427,7 +4427,7 @@
           </mc:Choice>
           <mc:Fallback>
             <w:pict>
-              <v:group w14:anchorId="3833BA35" id="グループ化 154" o:spid="_x0000_s1031" style="position:absolute;left:0;text-align:left;margin-left:315.8pt;margin-top:646.4pt;width:207.6pt;height:30.9pt;z-index:251722752" coordsize="26367,3924" o:gfxdata="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">
+              <v:group w14:anchorId="3833BA35" id="グループ化 154" o:spid="_x0000_s1031" style="position:absolute;left:0;text-align:left;margin-left:315.8pt;margin-top:646.4pt;width:207.6pt;height:30.9pt;z-index:251722752" coordsize="26367,3924" o:gfxdata="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">
                 <v:shape id="テキスト ボックス 155" o:spid="_x0000_s1032" type="#_x0000_t202" style="position:absolute;width:5391;height:3924;visibility:visible;mso-wrap-style:square;v-text-anchor:top" o:gfxdata="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" filled="f" stroked="f" strokeweight=".5pt">
                   <v:textbox>
                     <w:txbxContent>
@@ -4747,7 +4747,7 @@
           </mc:Choice>
           <mc:Fallback>
             <w:pict>
-              <v:group w14:anchorId="78781FF8" id="グループ化 149" o:spid="_x0000_s1036" style="position:absolute;left:0;text-align:left;margin-left:315.8pt;margin-top:576.15pt;width:207.6pt;height:30.9pt;z-index:251720704" coordsize="26367,3924" o:gfxdata="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">
+              <v:group w14:anchorId="78781FF8" id="グループ化 149" o:spid="_x0000_s1036" style="position:absolute;left:0;text-align:left;margin-left:315.8pt;margin-top:576.15pt;width:207.6pt;height:30.9pt;z-index:251720704" coordsize="26367,3924" o:gfxdata="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">
                 <v:shape id="テキスト ボックス 150" o:spid="_x0000_s1037" type="#_x0000_t202" style="position:absolute;width:5391;height:3924;visibility:visible;mso-wrap-style:square;v-text-anchor:top" o:gfxdata="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" filled="f" stroked="f" strokeweight=".5pt">
                   <v:textbox>
                     <w:txbxContent>
@@ -5067,7 +5067,7 @@
           </mc:Choice>
           <mc:Fallback>
             <w:pict>
-              <v:group w14:anchorId="6B3A51DB" id="グループ化 144" o:spid="_x0000_s1041" style="position:absolute;left:0;text-align:left;margin-left:315.8pt;margin-top:505.75pt;width:207.6pt;height:30.9pt;z-index:251718656" coordsize="26367,3924" o:gfxdata="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">
+              <v:group w14:anchorId="6B3A51DB" id="グループ化 144" o:spid="_x0000_s1041" style="position:absolute;left:0;text-align:left;margin-left:315.8pt;margin-top:505.75pt;width:207.6pt;height:30.9pt;z-index:251718656" coordsize="26367,3924" o:gfxdata="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">
                 <v:shape id="テキスト ボックス 145" o:spid="_x0000_s1042" type="#_x0000_t202" style="position:absolute;width:5391;height:3924;visibility:visible;mso-wrap-style:square;v-text-anchor:top" o:gfxdata="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" filled="f" stroked="f" strokeweight=".5pt">
                   <v:textbox>
                     <w:txbxContent>
@@ -5387,7 +5387,7 @@
           </mc:Choice>
           <mc:Fallback>
             <w:pict>
-              <v:group w14:anchorId="4E66ADFE" id="グループ化 139" o:spid="_x0000_s1046" style="position:absolute;left:0;text-align:left;margin-left:315.8pt;margin-top:435.5pt;width:207.6pt;height:30.9pt;z-index:251716608" coordsize="26367,3924" o:gfxdata="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">
+              <v:group w14:anchorId="4E66ADFE" id="グループ化 139" o:spid="_x0000_s1046" style="position:absolute;left:0;text-align:left;margin-left:315.8pt;margin-top:435.5pt;width:207.6pt;height:30.9pt;z-index:251716608" coordsize="26367,3924" o:gfxdata="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">
                 <v:shape id="テキスト ボックス 140" o:spid="_x0000_s1047" type="#_x0000_t202" style="position:absolute;width:5391;height:3924;visibility:visible;mso-wrap-style:square;v-text-anchor:top" o:gfxdata="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" filled="f" stroked="f" strokeweight=".5pt">
                   <v:textbox>
                     <w:txbxContent>
@@ -5707,7 +5707,7 @@
           </mc:Choice>
           <mc:Fallback>
             <w:pict>
-              <v:group w14:anchorId="7227AA92" id="グループ化 134" o:spid="_x0000_s1051" style="position:absolute;left:0;text-align:left;margin-left:315.8pt;margin-top:365.75pt;width:207.6pt;height:30.9pt;z-index:251714560" coordsize="26367,3924" o:gfxdata="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">
+              <v:group w14:anchorId="7227AA92" id="グループ化 134" o:spid="_x0000_s1051" style="position:absolute;left:0;text-align:left;margin-left:315.8pt;margin-top:365.75pt;width:207.6pt;height:30.9pt;z-index:251714560" coordsize="26367,3924" o:gfxdata="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">
                 <v:shape id="テキスト ボックス 135" o:spid="_x0000_s1052" type="#_x0000_t202" style="position:absolute;width:5391;height:3924;visibility:visible;mso-wrap-style:square;v-text-anchor:top" o:gfxdata="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" filled="f" stroked="f" strokeweight=".5pt">
                   <v:textbox>
                     <w:txbxContent>
@@ -6027,7 +6027,7 @@
           </mc:Choice>
           <mc:Fallback>
             <w:pict>
-              <v:group w14:anchorId="275FE9DB" id="グループ化 129" o:spid="_x0000_s1056" style="position:absolute;left:0;text-align:left;margin-left:315.8pt;margin-top:296.6pt;width:207.6pt;height:30.9pt;z-index:251712512" coordsize="26367,3924" o:gfxdata="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">
+              <v:group w14:anchorId="275FE9DB" id="グループ化 129" o:spid="_x0000_s1056" style="position:absolute;left:0;text-align:left;margin-left:315.8pt;margin-top:296.6pt;width:207.6pt;height:30.9pt;z-index:251712512" coordsize="26367,3924" o:gfxdata="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">
                 <v:shape id="テキスト ボックス 130" o:spid="_x0000_s1057" type="#_x0000_t202" style="position:absolute;width:5391;height:3924;visibility:visible;mso-wrap-style:square;v-text-anchor:top" o:gfxdata="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" filled="f" stroked="f" strokeweight=".5pt">
                   <v:textbox>
                     <w:txbxContent>
@@ -6347,7 +6347,7 @@
           </mc:Choice>
           <mc:Fallback>
             <w:pict>
-              <v:group w14:anchorId="2433EFA1" id="グループ化 124" o:spid="_x0000_s1061" style="position:absolute;left:0;text-align:left;margin-left:315.8pt;margin-top:226.2pt;width:207.6pt;height:30.9pt;z-index:251710464" coordsize="26367,3924" o:gfxdata="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">
+              <v:group w14:anchorId="2433EFA1" id="グループ化 124" o:spid="_x0000_s1061" style="position:absolute;left:0;text-align:left;margin-left:315.8pt;margin-top:226.2pt;width:207.6pt;height:30.9pt;z-index:251710464" coordsize="26367,3924" o:gfxdata="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">
                 <v:shape id="テキスト ボックス 125" o:spid="_x0000_s1062" type="#_x0000_t202" style="position:absolute;width:5391;height:3924;visibility:visible;mso-wrap-style:square;v-text-anchor:top" o:gfxdata="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" filled="f" stroked="f" strokeweight=".5pt">
                   <v:textbox>
                     <w:txbxContent>
@@ -6667,7 +6667,7 @@
           </mc:Choice>
           <mc:Fallback>
             <w:pict>
-              <v:group w14:anchorId="3AEEDF7D" id="グループ化 104" o:spid="_x0000_s1066" style="position:absolute;left:0;text-align:left;margin-left:315.8pt;margin-top:154.8pt;width:207.6pt;height:30.9pt;z-index:251708416" coordsize="26367,3924" o:gfxdata="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">
+              <v:group w14:anchorId="3AEEDF7D" id="グループ化 104" o:spid="_x0000_s1066" style="position:absolute;left:0;text-align:left;margin-left:315.8pt;margin-top:154.8pt;width:207.6pt;height:30.9pt;z-index:251708416" coordsize="26367,3924" o:gfxdata="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">
                 <v:shape id="テキスト ボックス 105" o:spid="_x0000_s1067" type="#_x0000_t202" style="position:absolute;width:5391;height:3924;visibility:visible;mso-wrap-style:square;v-text-anchor:top" o:gfxdata="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" filled="f" stroked="f" strokeweight=".5pt">
                   <v:textbox>
                     <w:txbxContent>
@@ -6987,7 +6987,7 @@
           </mc:Choice>
           <mc:Fallback>
             <w:pict>
-              <v:group w14:anchorId="2DBA0816" id="グループ化 99" o:spid="_x0000_s1071" style="position:absolute;left:0;text-align:left;margin-left:315.8pt;margin-top:84.4pt;width:207.6pt;height:30.9pt;z-index:251706368" coordsize="26367,3924" o:gfxdata="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">
+              <v:group w14:anchorId="2DBA0816" id="グループ化 99" o:spid="_x0000_s1071" style="position:absolute;left:0;text-align:left;margin-left:315.8pt;margin-top:84.4pt;width:207.6pt;height:30.9pt;z-index:251706368" coordsize="26367,3924" o:gfxdata="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">
                 <v:shape id="テキスト ボックス 100" o:spid="_x0000_s1072" type="#_x0000_t202" style="position:absolute;width:5391;height:3924;visibility:visible;mso-wrap-style:square;v-text-anchor:top" o:gfxdata="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" filled="f" stroked="f" strokeweight=".5pt">
                   <v:textbox>
                     <w:txbxContent>
@@ -7307,7 +7307,7 @@
           </mc:Choice>
           <mc:Fallback>
             <w:pict>
-              <v:group w14:anchorId="67A94BF3" id="グループ化 98" o:spid="_x0000_s1076" style="position:absolute;left:0;text-align:left;margin-left:315.8pt;margin-top:15.55pt;width:207.6pt;height:30.9pt;z-index:251684864" coordsize="26367,3924" o:gfxdata="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">
+              <v:group w14:anchorId="67A94BF3" id="グループ化 98" o:spid="_x0000_s1076" style="position:absolute;left:0;text-align:left;margin-left:315.8pt;margin-top:15.55pt;width:207.6pt;height:30.9pt;z-index:251684864" coordsize="26367,3924" o:gfxdata="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">
                 <v:shape id="テキスト ボックス 10" o:spid="_x0000_s1077" type="#_x0000_t202" style="position:absolute;width:5391;height:3924;visibility:visible;mso-wrap-style:square;v-text-anchor:top" o:gfxdata="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" filled="f" stroked="f" strokeweight=".5pt">
                   <v:textbox>
                     <w:txbxContent>
@@ -7501,7 +7501,7 @@
                                 <w:spacing w:line="260" w:lineRule="exact"/>
                                 <w:jc w:val="center"/>
                                 <w:rPr>
-                                  <w:rFonts w:ascii="IBM Plex Sans JP" w:eastAsia="IBM Plex Sans JP" w:hAnsi="IBM Plex Sans JP" w:hint="eastAsia"/>
+                                  <w:rFonts w:ascii="IBM Plex Sans JP" w:eastAsia="IBM Plex Sans JP" w:hAnsi="IBM Plex Sans JP"/>
                                   <w:b/>
                                   <w:bCs/>
                                   <w:color w:val="FFFFFF" w:themeColor="background1"/>
@@ -7587,36 +7587,40 @@
                                 <w:spacing w:line="260" w:lineRule="exact"/>
                                 <w:jc w:val="right"/>
                                 <w:rPr>
+                                  <w:rFonts w:ascii="IBM Plex Sans JP" w:eastAsia="IBM Plex Sans JP" w:hAnsi="IBM Plex Sans JP"/>
+                                  <w:color w:val="000000" w:themeColor="text1"/>
+                                  <w:sz w:val="16"/>
+                                  <w:szCs w:val="18"/>
+                                  <w:lang w:eastAsia="zh-CN"/>
+                                </w:rPr>
+                              </w:pPr>
+                              <w:r>
+                                <w:rPr>
+                                  <w:rFonts w:ascii="IBM Plex Sans JP" w:eastAsia="IBM Plex Sans JP" w:hAnsi="IBM Plex Sans JP"/>
+                                  <w:color w:val="000000" w:themeColor="text1"/>
+                                  <w:sz w:val="16"/>
+                                  <w:szCs w:val="18"/>
+                                  <w:lang w:eastAsia="zh-CN"/>
+                                </w:rPr>
+                                <w:t>V0.1.1</w:t>
+                              </w:r>
+                              <w:r>
+                                <w:rPr>
+                                  <w:rFonts w:ascii="IBM Plex Sans JP" w:eastAsia="IBM Plex Sans JP" w:hAnsi="IBM Plex Sans JP"/>
+                                  <w:color w:val="000000" w:themeColor="text1"/>
+                                  <w:sz w:val="16"/>
+                                  <w:szCs w:val="18"/>
+                                  <w:lang w:eastAsia="zh-CN"/>
+                                </w:rPr>
+                                <w:t xml:space="preserve"> </w:t>
+                              </w:r>
+                              <w:r>
+                                <w:rPr>
                                   <w:rFonts w:ascii="IBM Plex Sans JP" w:eastAsia="IBM Plex Sans JP" w:hAnsi="IBM Plex Sans JP" w:hint="eastAsia"/>
                                   <w:color w:val="000000" w:themeColor="text1"/>
                                   <w:sz w:val="16"/>
                                   <w:szCs w:val="18"/>
-                                </w:rPr>
-                              </w:pPr>
-                              <w:r>
-                                <w:rPr>
-                                  <w:rFonts w:ascii="IBM Plex Sans JP" w:eastAsia="IBM Plex Sans JP" w:hAnsi="IBM Plex Sans JP"/>
-                                  <w:color w:val="000000" w:themeColor="text1"/>
-                                  <w:sz w:val="16"/>
-                                  <w:szCs w:val="18"/>
-                                </w:rPr>
-                                <w:t>V0.1.1</w:t>
-                              </w:r>
-                              <w:r>
-                                <w:rPr>
-                                  <w:rFonts w:ascii="IBM Plex Sans JP" w:eastAsia="IBM Plex Sans JP" w:hAnsi="IBM Plex Sans JP"/>
-                                  <w:color w:val="000000" w:themeColor="text1"/>
-                                  <w:sz w:val="16"/>
-                                  <w:szCs w:val="18"/>
-                                </w:rPr>
-                                <w:t xml:space="preserve"> </w:t>
-                              </w:r>
-                              <w:r>
-                                <w:rPr>
-                                  <w:rFonts w:ascii="IBM Plex Sans JP" w:eastAsia="IBM Plex Sans JP" w:hAnsi="IBM Plex Sans JP" w:hint="eastAsia"/>
-                                  <w:color w:val="000000" w:themeColor="text1"/>
-                                  <w:sz w:val="16"/>
-                                  <w:szCs w:val="18"/>
+                                  <w:lang w:eastAsia="zh-CN"/>
                                 </w:rPr>
                                 <w:t>文化祭準備委員会　総務部門</w:t>
                               </w:r>
@@ -7721,7 +7725,7 @@
                                 <w:ind w:left="240" w:hangingChars="150" w:hanging="240"/>
                                 <w:jc w:val="left"/>
                                 <w:rPr>
-                                  <w:rFonts w:ascii="IBM Plex Sans JP" w:eastAsia="IBM Plex Sans JP" w:hAnsi="IBM Plex Sans JP" w:hint="eastAsia"/>
+                                  <w:rFonts w:ascii="IBM Plex Sans JP" w:eastAsia="IBM Plex Sans JP" w:hAnsi="IBM Plex Sans JP"/>
                                   <w:color w:val="000000" w:themeColor="text1"/>
                                   <w:sz w:val="16"/>
                                   <w:szCs w:val="18"/>
@@ -7781,7 +7785,7 @@
           </mc:Choice>
           <mc:Fallback>
             <w:pict>
-              <v:group w14:anchorId="5DA2DB51" id="グループ化 73" o:spid="_x0000_s1081" style="position:absolute;left:0;text-align:left;margin-left:1.3pt;margin-top:492.1pt;width:525.1pt;height:75.5pt;z-index:251701248" coordsize="66691,9594" o:gfxdata="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">
+              <v:group w14:anchorId="5DA2DB51" id="グループ化 73" o:spid="_x0000_s1081" style="position:absolute;left:0;text-align:left;margin-left:1.3pt;margin-top:492.1pt;width:525.1pt;height:75.5pt;z-index:251701248" coordsize="66691,9594" o:gfxdata="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">
                 <v:rect id="正方形/長方形 74" o:spid="_x0000_s1082" style="position:absolute;left:68;width:38848;height:2453;visibility:visible;mso-wrap-style:square;v-text-anchor:middle" o:gfxdata="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" fillcolor="black [3200]" stroked="f" strokeweight="1pt"/>
                 <v:shape id="テキスト ボックス 75" o:spid="_x0000_s1083" type="#_x0000_t202" style="position:absolute;left:113;width:38802;height:2577;visibility:visible;mso-wrap-style:square;v-text-anchor:top" o:gfxdata="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" filled="f" stroked="f" strokeweight=".5pt">
                   <v:textbox>
@@ -7791,7 +7795,7 @@
                           <w:spacing w:line="260" w:lineRule="exact"/>
                           <w:jc w:val="center"/>
                           <w:rPr>
-                            <w:rFonts w:ascii="IBM Plex Sans JP" w:eastAsia="IBM Plex Sans JP" w:hAnsi="IBM Plex Sans JP" w:hint="eastAsia"/>
+                            <w:rFonts w:ascii="IBM Plex Sans JP" w:eastAsia="IBM Plex Sans JP" w:hAnsi="IBM Plex Sans JP"/>
                             <w:b/>
                             <w:bCs/>
                             <w:color w:val="FFFFFF" w:themeColor="background1"/>
@@ -7856,36 +7860,40 @@
                           <w:spacing w:line="260" w:lineRule="exact"/>
                           <w:jc w:val="right"/>
                           <w:rPr>
+                            <w:rFonts w:ascii="IBM Plex Sans JP" w:eastAsia="IBM Plex Sans JP" w:hAnsi="IBM Plex Sans JP"/>
+                            <w:color w:val="000000" w:themeColor="text1"/>
+                            <w:sz w:val="16"/>
+                            <w:szCs w:val="18"/>
+                            <w:lang w:eastAsia="zh-CN"/>
+                          </w:rPr>
+                        </w:pPr>
+                        <w:r>
+                          <w:rPr>
+                            <w:rFonts w:ascii="IBM Plex Sans JP" w:eastAsia="IBM Plex Sans JP" w:hAnsi="IBM Plex Sans JP"/>
+                            <w:color w:val="000000" w:themeColor="text1"/>
+                            <w:sz w:val="16"/>
+                            <w:szCs w:val="18"/>
+                            <w:lang w:eastAsia="zh-CN"/>
+                          </w:rPr>
+                          <w:t>V0.1.1</w:t>
+                        </w:r>
+                        <w:r>
+                          <w:rPr>
+                            <w:rFonts w:ascii="IBM Plex Sans JP" w:eastAsia="IBM Plex Sans JP" w:hAnsi="IBM Plex Sans JP"/>
+                            <w:color w:val="000000" w:themeColor="text1"/>
+                            <w:sz w:val="16"/>
+                            <w:szCs w:val="18"/>
+                            <w:lang w:eastAsia="zh-CN"/>
+                          </w:rPr>
+                          <w:t xml:space="preserve"> </w:t>
+                        </w:r>
+                        <w:r>
+                          <w:rPr>
                             <w:rFonts w:ascii="IBM Plex Sans JP" w:eastAsia="IBM Plex Sans JP" w:hAnsi="IBM Plex Sans JP" w:hint="eastAsia"/>
                             <w:color w:val="000000" w:themeColor="text1"/>
                             <w:sz w:val="16"/>
                             <w:szCs w:val="18"/>
-                          </w:rPr>
-                        </w:pPr>
-                        <w:r>
-                          <w:rPr>
-                            <w:rFonts w:ascii="IBM Plex Sans JP" w:eastAsia="IBM Plex Sans JP" w:hAnsi="IBM Plex Sans JP"/>
-                            <w:color w:val="000000" w:themeColor="text1"/>
-                            <w:sz w:val="16"/>
-                            <w:szCs w:val="18"/>
-                          </w:rPr>
-                          <w:t>V0.1.1</w:t>
-                        </w:r>
-                        <w:r>
-                          <w:rPr>
-                            <w:rFonts w:ascii="IBM Plex Sans JP" w:eastAsia="IBM Plex Sans JP" w:hAnsi="IBM Plex Sans JP"/>
-                            <w:color w:val="000000" w:themeColor="text1"/>
-                            <w:sz w:val="16"/>
-                            <w:szCs w:val="18"/>
-                          </w:rPr>
-                          <w:t xml:space="preserve"> </w:t>
-                        </w:r>
-                        <w:r>
-                          <w:rPr>
-                            <w:rFonts w:ascii="IBM Plex Sans JP" w:eastAsia="IBM Plex Sans JP" w:hAnsi="IBM Plex Sans JP" w:hint="eastAsia"/>
-                            <w:color w:val="000000" w:themeColor="text1"/>
-                            <w:sz w:val="16"/>
-                            <w:szCs w:val="18"/>
+                            <w:lang w:eastAsia="zh-CN"/>
                           </w:rPr>
                           <w:t>文化祭準備委員会　総務部門</w:t>
                         </w:r>
@@ -7969,7 +7977,7 @@
                           <w:ind w:left="240" w:hangingChars="150" w:hanging="240"/>
                           <w:jc w:val="left"/>
                           <w:rPr>
-                            <w:rFonts w:ascii="IBM Plex Sans JP" w:eastAsia="IBM Plex Sans JP" w:hAnsi="IBM Plex Sans JP" w:hint="eastAsia"/>
+                            <w:rFonts w:ascii="IBM Plex Sans JP" w:eastAsia="IBM Plex Sans JP" w:hAnsi="IBM Plex Sans JP"/>
                             <w:color w:val="000000" w:themeColor="text1"/>
                             <w:sz w:val="16"/>
                             <w:szCs w:val="18"/>
@@ -8113,7 +8121,7 @@
                                 <w:spacing w:line="260" w:lineRule="exact"/>
                                 <w:jc w:val="center"/>
                                 <w:rPr>
-                                  <w:rFonts w:ascii="IBM Plex Sans JP" w:eastAsia="IBM Plex Sans JP" w:hAnsi="IBM Plex Sans JP" w:hint="eastAsia"/>
+                                  <w:rFonts w:ascii="IBM Plex Sans JP" w:eastAsia="IBM Plex Sans JP" w:hAnsi="IBM Plex Sans JP"/>
                                   <w:b/>
                                   <w:bCs/>
                                   <w:color w:val="FFFFFF" w:themeColor="background1"/>
@@ -8199,36 +8207,40 @@
                                 <w:spacing w:line="260" w:lineRule="exact"/>
                                 <w:jc w:val="right"/>
                                 <w:rPr>
+                                  <w:rFonts w:ascii="IBM Plex Sans JP" w:eastAsia="IBM Plex Sans JP" w:hAnsi="IBM Plex Sans JP"/>
+                                  <w:color w:val="000000" w:themeColor="text1"/>
+                                  <w:sz w:val="16"/>
+                                  <w:szCs w:val="18"/>
+                                  <w:lang w:eastAsia="zh-CN"/>
+                                </w:rPr>
+                              </w:pPr>
+                              <w:r>
+                                <w:rPr>
+                                  <w:rFonts w:ascii="IBM Plex Sans JP" w:eastAsia="IBM Plex Sans JP" w:hAnsi="IBM Plex Sans JP"/>
+                                  <w:color w:val="000000" w:themeColor="text1"/>
+                                  <w:sz w:val="16"/>
+                                  <w:szCs w:val="18"/>
+                                  <w:lang w:eastAsia="zh-CN"/>
+                                </w:rPr>
+                                <w:t>V0.1.1</w:t>
+                              </w:r>
+                              <w:r>
+                                <w:rPr>
+                                  <w:rFonts w:ascii="IBM Plex Sans JP" w:eastAsia="IBM Plex Sans JP" w:hAnsi="IBM Plex Sans JP"/>
+                                  <w:color w:val="000000" w:themeColor="text1"/>
+                                  <w:sz w:val="16"/>
+                                  <w:szCs w:val="18"/>
+                                  <w:lang w:eastAsia="zh-CN"/>
+                                </w:rPr>
+                                <w:t xml:space="preserve"> </w:t>
+                              </w:r>
+                              <w:r>
+                                <w:rPr>
                                   <w:rFonts w:ascii="IBM Plex Sans JP" w:eastAsia="IBM Plex Sans JP" w:hAnsi="IBM Plex Sans JP" w:hint="eastAsia"/>
                                   <w:color w:val="000000" w:themeColor="text1"/>
                                   <w:sz w:val="16"/>
                                   <w:szCs w:val="18"/>
-                                </w:rPr>
-                              </w:pPr>
-                              <w:r>
-                                <w:rPr>
-                                  <w:rFonts w:ascii="IBM Plex Sans JP" w:eastAsia="IBM Plex Sans JP" w:hAnsi="IBM Plex Sans JP"/>
-                                  <w:color w:val="000000" w:themeColor="text1"/>
-                                  <w:sz w:val="16"/>
-                                  <w:szCs w:val="18"/>
-                                </w:rPr>
-                                <w:t>V0.1.1</w:t>
-                              </w:r>
-                              <w:r>
-                                <w:rPr>
-                                  <w:rFonts w:ascii="IBM Plex Sans JP" w:eastAsia="IBM Plex Sans JP" w:hAnsi="IBM Plex Sans JP"/>
-                                  <w:color w:val="000000" w:themeColor="text1"/>
-                                  <w:sz w:val="16"/>
-                                  <w:szCs w:val="18"/>
-                                </w:rPr>
-                                <w:t xml:space="preserve"> </w:t>
-                              </w:r>
-                              <w:r>
-                                <w:rPr>
-                                  <w:rFonts w:ascii="IBM Plex Sans JP" w:eastAsia="IBM Plex Sans JP" w:hAnsi="IBM Plex Sans JP" w:hint="eastAsia"/>
-                                  <w:color w:val="000000" w:themeColor="text1"/>
-                                  <w:sz w:val="16"/>
-                                  <w:szCs w:val="18"/>
+                                  <w:lang w:eastAsia="zh-CN"/>
                                 </w:rPr>
                                 <w:t>文化祭準備委員会　総務部門</w:t>
                               </w:r>
@@ -8333,7 +8345,7 @@
                                 <w:ind w:left="240" w:hangingChars="150" w:hanging="240"/>
                                 <w:jc w:val="left"/>
                                 <w:rPr>
-                                  <w:rFonts w:ascii="IBM Plex Sans JP" w:eastAsia="IBM Plex Sans JP" w:hAnsi="IBM Plex Sans JP" w:hint="eastAsia"/>
+                                  <w:rFonts w:ascii="IBM Plex Sans JP" w:eastAsia="IBM Plex Sans JP" w:hAnsi="IBM Plex Sans JP"/>
                                   <w:color w:val="000000" w:themeColor="text1"/>
                                   <w:sz w:val="16"/>
                                   <w:szCs w:val="18"/>
@@ -8393,7 +8405,7 @@
           </mc:Choice>
           <mc:Fallback>
             <w:pict>
-              <v:group w14:anchorId="4FD56C66" id="グループ化 78" o:spid="_x0000_s1086" style="position:absolute;left:0;text-align:left;margin-left:1.3pt;margin-top:562.15pt;width:525.1pt;height:75.5pt;z-index:251702272" coordsize="66691,9594" o:gfxdata="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">
+              <v:group w14:anchorId="4FD56C66" id="グループ化 78" o:spid="_x0000_s1086" style="position:absolute;left:0;text-align:left;margin-left:1.3pt;margin-top:562.15pt;width:525.1pt;height:75.5pt;z-index:251702272" coordsize="66691,9594" o:gfxdata="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">
                 <v:rect id="正方形/長方形 79" o:spid="_x0000_s1087" style="position:absolute;left:68;width:38848;height:2453;visibility:visible;mso-wrap-style:square;v-text-anchor:middle" o:gfxdata="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" fillcolor="black [3200]" stroked="f" strokeweight="1pt"/>
                 <v:shape id="テキスト ボックス 80" o:spid="_x0000_s1088" type="#_x0000_t202" style="position:absolute;left:113;width:38802;height:2577;visibility:visible;mso-wrap-style:square;v-text-anchor:top" o:gfxdata="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" filled="f" stroked="f" strokeweight=".5pt">
                   <v:textbox>
@@ -8403,7 +8415,7 @@
                           <w:spacing w:line="260" w:lineRule="exact"/>
                           <w:jc w:val="center"/>
                           <w:rPr>
-                            <w:rFonts w:ascii="IBM Plex Sans JP" w:eastAsia="IBM Plex Sans JP" w:hAnsi="IBM Plex Sans JP" w:hint="eastAsia"/>
+                            <w:rFonts w:ascii="IBM Plex Sans JP" w:eastAsia="IBM Plex Sans JP" w:hAnsi="IBM Plex Sans JP"/>
                             <w:b/>
                             <w:bCs/>
                             <w:color w:val="FFFFFF" w:themeColor="background1"/>
@@ -8468,36 +8480,40 @@
                           <w:spacing w:line="260" w:lineRule="exact"/>
                           <w:jc w:val="right"/>
                           <w:rPr>
+                            <w:rFonts w:ascii="IBM Plex Sans JP" w:eastAsia="IBM Plex Sans JP" w:hAnsi="IBM Plex Sans JP"/>
+                            <w:color w:val="000000" w:themeColor="text1"/>
+                            <w:sz w:val="16"/>
+                            <w:szCs w:val="18"/>
+                            <w:lang w:eastAsia="zh-CN"/>
+                          </w:rPr>
+                        </w:pPr>
+                        <w:r>
+                          <w:rPr>
+                            <w:rFonts w:ascii="IBM Plex Sans JP" w:eastAsia="IBM Plex Sans JP" w:hAnsi="IBM Plex Sans JP"/>
+                            <w:color w:val="000000" w:themeColor="text1"/>
+                            <w:sz w:val="16"/>
+                            <w:szCs w:val="18"/>
+                            <w:lang w:eastAsia="zh-CN"/>
+                          </w:rPr>
+                          <w:t>V0.1.1</w:t>
+                        </w:r>
+                        <w:r>
+                          <w:rPr>
+                            <w:rFonts w:ascii="IBM Plex Sans JP" w:eastAsia="IBM Plex Sans JP" w:hAnsi="IBM Plex Sans JP"/>
+                            <w:color w:val="000000" w:themeColor="text1"/>
+                            <w:sz w:val="16"/>
+                            <w:szCs w:val="18"/>
+                            <w:lang w:eastAsia="zh-CN"/>
+                          </w:rPr>
+                          <w:t xml:space="preserve"> </w:t>
+                        </w:r>
+                        <w:r>
+                          <w:rPr>
                             <w:rFonts w:ascii="IBM Plex Sans JP" w:eastAsia="IBM Plex Sans JP" w:hAnsi="IBM Plex Sans JP" w:hint="eastAsia"/>
                             <w:color w:val="000000" w:themeColor="text1"/>
                             <w:sz w:val="16"/>
                             <w:szCs w:val="18"/>
-                          </w:rPr>
-                        </w:pPr>
-                        <w:r>
-                          <w:rPr>
-                            <w:rFonts w:ascii="IBM Plex Sans JP" w:eastAsia="IBM Plex Sans JP" w:hAnsi="IBM Plex Sans JP"/>
-                            <w:color w:val="000000" w:themeColor="text1"/>
-                            <w:sz w:val="16"/>
-                            <w:szCs w:val="18"/>
-                          </w:rPr>
-                          <w:t>V0.1.1</w:t>
-                        </w:r>
-                        <w:r>
-                          <w:rPr>
-                            <w:rFonts w:ascii="IBM Plex Sans JP" w:eastAsia="IBM Plex Sans JP" w:hAnsi="IBM Plex Sans JP"/>
-                            <w:color w:val="000000" w:themeColor="text1"/>
-                            <w:sz w:val="16"/>
-                            <w:szCs w:val="18"/>
-                          </w:rPr>
-                          <w:t xml:space="preserve"> </w:t>
-                        </w:r>
-                        <w:r>
-                          <w:rPr>
-                            <w:rFonts w:ascii="IBM Plex Sans JP" w:eastAsia="IBM Plex Sans JP" w:hAnsi="IBM Plex Sans JP" w:hint="eastAsia"/>
-                            <w:color w:val="000000" w:themeColor="text1"/>
-                            <w:sz w:val="16"/>
-                            <w:szCs w:val="18"/>
+                            <w:lang w:eastAsia="zh-CN"/>
                           </w:rPr>
                           <w:t>文化祭準備委員会　総務部門</w:t>
                         </w:r>
@@ -8581,7 +8597,7 @@
                           <w:ind w:left="240" w:hangingChars="150" w:hanging="240"/>
                           <w:jc w:val="left"/>
                           <w:rPr>
-                            <w:rFonts w:ascii="IBM Plex Sans JP" w:eastAsia="IBM Plex Sans JP" w:hAnsi="IBM Plex Sans JP" w:hint="eastAsia"/>
+                            <w:rFonts w:ascii="IBM Plex Sans JP" w:eastAsia="IBM Plex Sans JP" w:hAnsi="IBM Plex Sans JP"/>
                             <w:color w:val="000000" w:themeColor="text1"/>
                             <w:sz w:val="16"/>
                             <w:szCs w:val="18"/>
@@ -8725,7 +8741,7 @@
                                 <w:spacing w:line="260" w:lineRule="exact"/>
                                 <w:jc w:val="center"/>
                                 <w:rPr>
-                                  <w:rFonts w:ascii="IBM Plex Sans JP" w:eastAsia="IBM Plex Sans JP" w:hAnsi="IBM Plex Sans JP" w:hint="eastAsia"/>
+                                  <w:rFonts w:ascii="IBM Plex Sans JP" w:eastAsia="IBM Plex Sans JP" w:hAnsi="IBM Plex Sans JP"/>
                                   <w:b/>
                                   <w:bCs/>
                                   <w:color w:val="FFFFFF" w:themeColor="background1"/>
@@ -8811,36 +8827,40 @@
                                 <w:spacing w:line="260" w:lineRule="exact"/>
                                 <w:jc w:val="right"/>
                                 <w:rPr>
+                                  <w:rFonts w:ascii="IBM Plex Sans JP" w:eastAsia="IBM Plex Sans JP" w:hAnsi="IBM Plex Sans JP"/>
+                                  <w:color w:val="000000" w:themeColor="text1"/>
+                                  <w:sz w:val="16"/>
+                                  <w:szCs w:val="18"/>
+                                  <w:lang w:eastAsia="zh-CN"/>
+                                </w:rPr>
+                              </w:pPr>
+                              <w:r>
+                                <w:rPr>
+                                  <w:rFonts w:ascii="IBM Plex Sans JP" w:eastAsia="IBM Plex Sans JP" w:hAnsi="IBM Plex Sans JP"/>
+                                  <w:color w:val="000000" w:themeColor="text1"/>
+                                  <w:sz w:val="16"/>
+                                  <w:szCs w:val="18"/>
+                                  <w:lang w:eastAsia="zh-CN"/>
+                                </w:rPr>
+                                <w:t>V0.1.1</w:t>
+                              </w:r>
+                              <w:r>
+                                <w:rPr>
+                                  <w:rFonts w:ascii="IBM Plex Sans JP" w:eastAsia="IBM Plex Sans JP" w:hAnsi="IBM Plex Sans JP"/>
+                                  <w:color w:val="000000" w:themeColor="text1"/>
+                                  <w:sz w:val="16"/>
+                                  <w:szCs w:val="18"/>
+                                  <w:lang w:eastAsia="zh-CN"/>
+                                </w:rPr>
+                                <w:t xml:space="preserve"> </w:t>
+                              </w:r>
+                              <w:r>
+                                <w:rPr>
                                   <w:rFonts w:ascii="IBM Plex Sans JP" w:eastAsia="IBM Plex Sans JP" w:hAnsi="IBM Plex Sans JP" w:hint="eastAsia"/>
                                   <w:color w:val="000000" w:themeColor="text1"/>
                                   <w:sz w:val="16"/>
                                   <w:szCs w:val="18"/>
-                                </w:rPr>
-                              </w:pPr>
-                              <w:r>
-                                <w:rPr>
-                                  <w:rFonts w:ascii="IBM Plex Sans JP" w:eastAsia="IBM Plex Sans JP" w:hAnsi="IBM Plex Sans JP"/>
-                                  <w:color w:val="000000" w:themeColor="text1"/>
-                                  <w:sz w:val="16"/>
-                                  <w:szCs w:val="18"/>
-                                </w:rPr>
-                                <w:t>V0.1.1</w:t>
-                              </w:r>
-                              <w:r>
-                                <w:rPr>
-                                  <w:rFonts w:ascii="IBM Plex Sans JP" w:eastAsia="IBM Plex Sans JP" w:hAnsi="IBM Plex Sans JP"/>
-                                  <w:color w:val="000000" w:themeColor="text1"/>
-                                  <w:sz w:val="16"/>
-                                  <w:szCs w:val="18"/>
-                                </w:rPr>
-                                <w:t xml:space="preserve"> </w:t>
-                              </w:r>
-                              <w:r>
-                                <w:rPr>
-                                  <w:rFonts w:ascii="IBM Plex Sans JP" w:eastAsia="IBM Plex Sans JP" w:hAnsi="IBM Plex Sans JP" w:hint="eastAsia"/>
-                                  <w:color w:val="000000" w:themeColor="text1"/>
-                                  <w:sz w:val="16"/>
-                                  <w:szCs w:val="18"/>
+                                  <w:lang w:eastAsia="zh-CN"/>
                                 </w:rPr>
                                 <w:t>文化祭準備委員会　総務部門</w:t>
                               </w:r>
@@ -8945,7 +8965,7 @@
                                 <w:ind w:left="240" w:hangingChars="150" w:hanging="240"/>
                                 <w:jc w:val="left"/>
                                 <w:rPr>
-                                  <w:rFonts w:ascii="IBM Plex Sans JP" w:eastAsia="IBM Plex Sans JP" w:hAnsi="IBM Plex Sans JP" w:hint="eastAsia"/>
+                                  <w:rFonts w:ascii="IBM Plex Sans JP" w:eastAsia="IBM Plex Sans JP" w:hAnsi="IBM Plex Sans JP"/>
                                   <w:color w:val="000000" w:themeColor="text1"/>
                                   <w:sz w:val="16"/>
                                   <w:szCs w:val="18"/>
@@ -9005,7 +9025,7 @@
           </mc:Choice>
           <mc:Fallback>
             <w:pict>
-              <v:group w14:anchorId="7514A51C" id="グループ化 83" o:spid="_x0000_s1091" style="position:absolute;left:0;text-align:left;margin-left:.8pt;margin-top:632.2pt;width:525.1pt;height:75.5pt;z-index:251703296" coordsize="66691,9594" o:gfxdata="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">
+              <v:group w14:anchorId="7514A51C" id="グループ化 83" o:spid="_x0000_s1091" style="position:absolute;left:0;text-align:left;margin-left:.8pt;margin-top:632.2pt;width:525.1pt;height:75.5pt;z-index:251703296" coordsize="66691,9594" o:gfxdata="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">
                 <v:rect id="正方形/長方形 84" o:spid="_x0000_s1092" style="position:absolute;left:68;width:38848;height:2453;visibility:visible;mso-wrap-style:square;v-text-anchor:middle" o:gfxdata="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" fillcolor="black [3200]" stroked="f" strokeweight="1pt"/>
                 <v:shape id="テキスト ボックス 85" o:spid="_x0000_s1093" type="#_x0000_t202" style="position:absolute;left:113;width:38802;height:2577;visibility:visible;mso-wrap-style:square;v-text-anchor:top" o:gfxdata="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" filled="f" stroked="f" strokeweight=".5pt">
                   <v:textbox>
@@ -9015,7 +9035,7 @@
                           <w:spacing w:line="260" w:lineRule="exact"/>
                           <w:jc w:val="center"/>
                           <w:rPr>
-                            <w:rFonts w:ascii="IBM Plex Sans JP" w:eastAsia="IBM Plex Sans JP" w:hAnsi="IBM Plex Sans JP" w:hint="eastAsia"/>
+                            <w:rFonts w:ascii="IBM Plex Sans JP" w:eastAsia="IBM Plex Sans JP" w:hAnsi="IBM Plex Sans JP"/>
                             <w:b/>
                             <w:bCs/>
                             <w:color w:val="FFFFFF" w:themeColor="background1"/>
@@ -9080,36 +9100,40 @@
                           <w:spacing w:line="260" w:lineRule="exact"/>
                           <w:jc w:val="right"/>
                           <w:rPr>
+                            <w:rFonts w:ascii="IBM Plex Sans JP" w:eastAsia="IBM Plex Sans JP" w:hAnsi="IBM Plex Sans JP"/>
+                            <w:color w:val="000000" w:themeColor="text1"/>
+                            <w:sz w:val="16"/>
+                            <w:szCs w:val="18"/>
+                            <w:lang w:eastAsia="zh-CN"/>
+                          </w:rPr>
+                        </w:pPr>
+                        <w:r>
+                          <w:rPr>
+                            <w:rFonts w:ascii="IBM Plex Sans JP" w:eastAsia="IBM Plex Sans JP" w:hAnsi="IBM Plex Sans JP"/>
+                            <w:color w:val="000000" w:themeColor="text1"/>
+                            <w:sz w:val="16"/>
+                            <w:szCs w:val="18"/>
+                            <w:lang w:eastAsia="zh-CN"/>
+                          </w:rPr>
+                          <w:t>V0.1.1</w:t>
+                        </w:r>
+                        <w:r>
+                          <w:rPr>
+                            <w:rFonts w:ascii="IBM Plex Sans JP" w:eastAsia="IBM Plex Sans JP" w:hAnsi="IBM Plex Sans JP"/>
+                            <w:color w:val="000000" w:themeColor="text1"/>
+                            <w:sz w:val="16"/>
+                            <w:szCs w:val="18"/>
+                            <w:lang w:eastAsia="zh-CN"/>
+                          </w:rPr>
+                          <w:t xml:space="preserve"> </w:t>
+                        </w:r>
+                        <w:r>
+                          <w:rPr>
                             <w:rFonts w:ascii="IBM Plex Sans JP" w:eastAsia="IBM Plex Sans JP" w:hAnsi="IBM Plex Sans JP" w:hint="eastAsia"/>
                             <w:color w:val="000000" w:themeColor="text1"/>
                             <w:sz w:val="16"/>
                             <w:szCs w:val="18"/>
-                          </w:rPr>
-                        </w:pPr>
-                        <w:r>
-                          <w:rPr>
-                            <w:rFonts w:ascii="IBM Plex Sans JP" w:eastAsia="IBM Plex Sans JP" w:hAnsi="IBM Plex Sans JP"/>
-                            <w:color w:val="000000" w:themeColor="text1"/>
-                            <w:sz w:val="16"/>
-                            <w:szCs w:val="18"/>
-                          </w:rPr>
-                          <w:t>V0.1.1</w:t>
-                        </w:r>
-                        <w:r>
-                          <w:rPr>
-                            <w:rFonts w:ascii="IBM Plex Sans JP" w:eastAsia="IBM Plex Sans JP" w:hAnsi="IBM Plex Sans JP"/>
-                            <w:color w:val="000000" w:themeColor="text1"/>
-                            <w:sz w:val="16"/>
-                            <w:szCs w:val="18"/>
-                          </w:rPr>
-                          <w:t xml:space="preserve"> </w:t>
-                        </w:r>
-                        <w:r>
-                          <w:rPr>
-                            <w:rFonts w:ascii="IBM Plex Sans JP" w:eastAsia="IBM Plex Sans JP" w:hAnsi="IBM Plex Sans JP" w:hint="eastAsia"/>
-                            <w:color w:val="000000" w:themeColor="text1"/>
-                            <w:sz w:val="16"/>
-                            <w:szCs w:val="18"/>
+                            <w:lang w:eastAsia="zh-CN"/>
                           </w:rPr>
                           <w:t>文化祭準備委員会　総務部門</w:t>
                         </w:r>
@@ -9193,7 +9217,7 @@
                           <w:ind w:left="240" w:hangingChars="150" w:hanging="240"/>
                           <w:jc w:val="left"/>
                           <w:rPr>
-                            <w:rFonts w:ascii="IBM Plex Sans JP" w:eastAsia="IBM Plex Sans JP" w:hAnsi="IBM Plex Sans JP" w:hint="eastAsia"/>
+                            <w:rFonts w:ascii="IBM Plex Sans JP" w:eastAsia="IBM Plex Sans JP" w:hAnsi="IBM Plex Sans JP"/>
                             <w:color w:val="000000" w:themeColor="text1"/>
                             <w:sz w:val="16"/>
                             <w:szCs w:val="18"/>
@@ -9337,7 +9361,7 @@
                                 <w:spacing w:line="260" w:lineRule="exact"/>
                                 <w:jc w:val="center"/>
                                 <w:rPr>
-                                  <w:rFonts w:ascii="IBM Plex Sans JP" w:eastAsia="IBM Plex Sans JP" w:hAnsi="IBM Plex Sans JP" w:hint="eastAsia"/>
+                                  <w:rFonts w:ascii="IBM Plex Sans JP" w:eastAsia="IBM Plex Sans JP" w:hAnsi="IBM Plex Sans JP"/>
                                   <w:b/>
                                   <w:bCs/>
                                   <w:color w:val="FFFFFF" w:themeColor="background1"/>
@@ -9423,36 +9447,40 @@
                                 <w:spacing w:line="260" w:lineRule="exact"/>
                                 <w:jc w:val="right"/>
                                 <w:rPr>
+                                  <w:rFonts w:ascii="IBM Plex Sans JP" w:eastAsia="IBM Plex Sans JP" w:hAnsi="IBM Plex Sans JP"/>
+                                  <w:color w:val="000000" w:themeColor="text1"/>
+                                  <w:sz w:val="16"/>
+                                  <w:szCs w:val="18"/>
+                                  <w:lang w:eastAsia="zh-CN"/>
+                                </w:rPr>
+                              </w:pPr>
+                              <w:r>
+                                <w:rPr>
+                                  <w:rFonts w:ascii="IBM Plex Sans JP" w:eastAsia="IBM Plex Sans JP" w:hAnsi="IBM Plex Sans JP"/>
+                                  <w:color w:val="000000" w:themeColor="text1"/>
+                                  <w:sz w:val="16"/>
+                                  <w:szCs w:val="18"/>
+                                  <w:lang w:eastAsia="zh-CN"/>
+                                </w:rPr>
+                                <w:t>V0.1.1</w:t>
+                              </w:r>
+                              <w:r>
+                                <w:rPr>
+                                  <w:rFonts w:ascii="IBM Plex Sans JP" w:eastAsia="IBM Plex Sans JP" w:hAnsi="IBM Plex Sans JP"/>
+                                  <w:color w:val="000000" w:themeColor="text1"/>
+                                  <w:sz w:val="16"/>
+                                  <w:szCs w:val="18"/>
+                                  <w:lang w:eastAsia="zh-CN"/>
+                                </w:rPr>
+                                <w:t xml:space="preserve"> </w:t>
+                              </w:r>
+                              <w:r>
+                                <w:rPr>
                                   <w:rFonts w:ascii="IBM Plex Sans JP" w:eastAsia="IBM Plex Sans JP" w:hAnsi="IBM Plex Sans JP" w:hint="eastAsia"/>
                                   <w:color w:val="000000" w:themeColor="text1"/>
                                   <w:sz w:val="16"/>
                                   <w:szCs w:val="18"/>
-                                </w:rPr>
-                              </w:pPr>
-                              <w:r>
-                                <w:rPr>
-                                  <w:rFonts w:ascii="IBM Plex Sans JP" w:eastAsia="IBM Plex Sans JP" w:hAnsi="IBM Plex Sans JP"/>
-                                  <w:color w:val="000000" w:themeColor="text1"/>
-                                  <w:sz w:val="16"/>
-                                  <w:szCs w:val="18"/>
-                                </w:rPr>
-                                <w:t>V0.1.1</w:t>
-                              </w:r>
-                              <w:r>
-                                <w:rPr>
-                                  <w:rFonts w:ascii="IBM Plex Sans JP" w:eastAsia="IBM Plex Sans JP" w:hAnsi="IBM Plex Sans JP"/>
-                                  <w:color w:val="000000" w:themeColor="text1"/>
-                                  <w:sz w:val="16"/>
-                                  <w:szCs w:val="18"/>
-                                </w:rPr>
-                                <w:t xml:space="preserve"> </w:t>
-                              </w:r>
-                              <w:r>
-                                <w:rPr>
-                                  <w:rFonts w:ascii="IBM Plex Sans JP" w:eastAsia="IBM Plex Sans JP" w:hAnsi="IBM Plex Sans JP" w:hint="eastAsia"/>
-                                  <w:color w:val="000000" w:themeColor="text1"/>
-                                  <w:sz w:val="16"/>
-                                  <w:szCs w:val="18"/>
+                                  <w:lang w:eastAsia="zh-CN"/>
                                 </w:rPr>
                                 <w:t>文化祭準備委員会　総務部門</w:t>
                               </w:r>
@@ -9557,7 +9585,7 @@
                                 <w:ind w:left="240" w:hangingChars="150" w:hanging="240"/>
                                 <w:jc w:val="left"/>
                                 <w:rPr>
-                                  <w:rFonts w:ascii="IBM Plex Sans JP" w:eastAsia="IBM Plex Sans JP" w:hAnsi="IBM Plex Sans JP" w:hint="eastAsia"/>
+                                  <w:rFonts w:ascii="IBM Plex Sans JP" w:eastAsia="IBM Plex Sans JP" w:hAnsi="IBM Plex Sans JP"/>
                                   <w:color w:val="000000" w:themeColor="text1"/>
                                   <w:sz w:val="16"/>
                                   <w:szCs w:val="18"/>
@@ -9617,7 +9645,7 @@
           </mc:Choice>
           <mc:Fallback>
             <w:pict>
-              <v:group w14:anchorId="4312141A" id="グループ化 88" o:spid="_x0000_s1096" style="position:absolute;left:0;text-align:left;margin-left:1.3pt;margin-top:701.5pt;width:525.1pt;height:75.5pt;z-index:251704320" coordsize="66691,9594" o:gfxdata="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">
+              <v:group w14:anchorId="4312141A" id="グループ化 88" o:spid="_x0000_s1096" style="position:absolute;left:0;text-align:left;margin-left:1.3pt;margin-top:701.5pt;width:525.1pt;height:75.5pt;z-index:251704320" coordsize="66691,9594" o:gfxdata="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">
                 <v:rect id="正方形/長方形 89" o:spid="_x0000_s1097" style="position:absolute;left:68;width:38848;height:2453;visibility:visible;mso-wrap-style:square;v-text-anchor:middle" o:gfxdata="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" fillcolor="black [3200]" stroked="f" strokeweight="1pt"/>
                 <v:shape id="テキスト ボックス 90" o:spid="_x0000_s1098" type="#_x0000_t202" style="position:absolute;left:113;width:38802;height:2577;visibility:visible;mso-wrap-style:square;v-text-anchor:top" o:gfxdata="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" filled="f" stroked="f" strokeweight=".5pt">
                   <v:textbox>
@@ -9627,7 +9655,7 @@
                           <w:spacing w:line="260" w:lineRule="exact"/>
                           <w:jc w:val="center"/>
                           <w:rPr>
-                            <w:rFonts w:ascii="IBM Plex Sans JP" w:eastAsia="IBM Plex Sans JP" w:hAnsi="IBM Plex Sans JP" w:hint="eastAsia"/>
+                            <w:rFonts w:ascii="IBM Plex Sans JP" w:eastAsia="IBM Plex Sans JP" w:hAnsi="IBM Plex Sans JP"/>
                             <w:b/>
                             <w:bCs/>
                             <w:color w:val="FFFFFF" w:themeColor="background1"/>
@@ -9692,36 +9720,40 @@
                           <w:spacing w:line="260" w:lineRule="exact"/>
                           <w:jc w:val="right"/>
                           <w:rPr>
+                            <w:rFonts w:ascii="IBM Plex Sans JP" w:eastAsia="IBM Plex Sans JP" w:hAnsi="IBM Plex Sans JP"/>
+                            <w:color w:val="000000" w:themeColor="text1"/>
+                            <w:sz w:val="16"/>
+                            <w:szCs w:val="18"/>
+                            <w:lang w:eastAsia="zh-CN"/>
+                          </w:rPr>
+                        </w:pPr>
+                        <w:r>
+                          <w:rPr>
+                            <w:rFonts w:ascii="IBM Plex Sans JP" w:eastAsia="IBM Plex Sans JP" w:hAnsi="IBM Plex Sans JP"/>
+                            <w:color w:val="000000" w:themeColor="text1"/>
+                            <w:sz w:val="16"/>
+                            <w:szCs w:val="18"/>
+                            <w:lang w:eastAsia="zh-CN"/>
+                          </w:rPr>
+                          <w:t>V0.1.1</w:t>
+                        </w:r>
+                        <w:r>
+                          <w:rPr>
+                            <w:rFonts w:ascii="IBM Plex Sans JP" w:eastAsia="IBM Plex Sans JP" w:hAnsi="IBM Plex Sans JP"/>
+                            <w:color w:val="000000" w:themeColor="text1"/>
+                            <w:sz w:val="16"/>
+                            <w:szCs w:val="18"/>
+                            <w:lang w:eastAsia="zh-CN"/>
+                          </w:rPr>
+                          <w:t xml:space="preserve"> </w:t>
+                        </w:r>
+                        <w:r>
+                          <w:rPr>
                             <w:rFonts w:ascii="IBM Plex Sans JP" w:eastAsia="IBM Plex Sans JP" w:hAnsi="IBM Plex Sans JP" w:hint="eastAsia"/>
                             <w:color w:val="000000" w:themeColor="text1"/>
                             <w:sz w:val="16"/>
                             <w:szCs w:val="18"/>
-                          </w:rPr>
-                        </w:pPr>
-                        <w:r>
-                          <w:rPr>
-                            <w:rFonts w:ascii="IBM Plex Sans JP" w:eastAsia="IBM Plex Sans JP" w:hAnsi="IBM Plex Sans JP"/>
-                            <w:color w:val="000000" w:themeColor="text1"/>
-                            <w:sz w:val="16"/>
-                            <w:szCs w:val="18"/>
-                          </w:rPr>
-                          <w:t>V0.1.1</w:t>
-                        </w:r>
-                        <w:r>
-                          <w:rPr>
-                            <w:rFonts w:ascii="IBM Plex Sans JP" w:eastAsia="IBM Plex Sans JP" w:hAnsi="IBM Plex Sans JP"/>
-                            <w:color w:val="000000" w:themeColor="text1"/>
-                            <w:sz w:val="16"/>
-                            <w:szCs w:val="18"/>
-                          </w:rPr>
-                          <w:t xml:space="preserve"> </w:t>
-                        </w:r>
-                        <w:r>
-                          <w:rPr>
-                            <w:rFonts w:ascii="IBM Plex Sans JP" w:eastAsia="IBM Plex Sans JP" w:hAnsi="IBM Plex Sans JP" w:hint="eastAsia"/>
-                            <w:color w:val="000000" w:themeColor="text1"/>
-                            <w:sz w:val="16"/>
-                            <w:szCs w:val="18"/>
+                            <w:lang w:eastAsia="zh-CN"/>
                           </w:rPr>
                           <w:t>文化祭準備委員会　総務部門</w:t>
                         </w:r>
@@ -9805,7 +9837,7 @@
                           <w:ind w:left="240" w:hangingChars="150" w:hanging="240"/>
                           <w:jc w:val="left"/>
                           <w:rPr>
-                            <w:rFonts w:ascii="IBM Plex Sans JP" w:eastAsia="IBM Plex Sans JP" w:hAnsi="IBM Plex Sans JP" w:hint="eastAsia"/>
+                            <w:rFonts w:ascii="IBM Plex Sans JP" w:eastAsia="IBM Plex Sans JP" w:hAnsi="IBM Plex Sans JP"/>
                             <w:color w:val="000000" w:themeColor="text1"/>
                             <w:sz w:val="16"/>
                             <w:szCs w:val="18"/>
@@ -9949,7 +9981,7 @@
                                 <w:spacing w:line="260" w:lineRule="exact"/>
                                 <w:jc w:val="center"/>
                                 <w:rPr>
-                                  <w:rFonts w:ascii="IBM Plex Sans JP" w:eastAsia="IBM Plex Sans JP" w:hAnsi="IBM Plex Sans JP" w:hint="eastAsia"/>
+                                  <w:rFonts w:ascii="IBM Plex Sans JP" w:eastAsia="IBM Plex Sans JP" w:hAnsi="IBM Plex Sans JP"/>
                                   <w:b/>
                                   <w:bCs/>
                                   <w:color w:val="FFFFFF" w:themeColor="background1"/>
@@ -10035,36 +10067,40 @@
                                 <w:spacing w:line="260" w:lineRule="exact"/>
                                 <w:jc w:val="right"/>
                                 <w:rPr>
+                                  <w:rFonts w:ascii="IBM Plex Sans JP" w:eastAsia="IBM Plex Sans JP" w:hAnsi="IBM Plex Sans JP"/>
+                                  <w:color w:val="000000" w:themeColor="text1"/>
+                                  <w:sz w:val="16"/>
+                                  <w:szCs w:val="18"/>
+                                  <w:lang w:eastAsia="zh-CN"/>
+                                </w:rPr>
+                              </w:pPr>
+                              <w:r>
+                                <w:rPr>
+                                  <w:rFonts w:ascii="IBM Plex Sans JP" w:eastAsia="IBM Plex Sans JP" w:hAnsi="IBM Plex Sans JP"/>
+                                  <w:color w:val="000000" w:themeColor="text1"/>
+                                  <w:sz w:val="16"/>
+                                  <w:szCs w:val="18"/>
+                                  <w:lang w:eastAsia="zh-CN"/>
+                                </w:rPr>
+                                <w:t>V0.1.1</w:t>
+                              </w:r>
+                              <w:r>
+                                <w:rPr>
+                                  <w:rFonts w:ascii="IBM Plex Sans JP" w:eastAsia="IBM Plex Sans JP" w:hAnsi="IBM Plex Sans JP"/>
+                                  <w:color w:val="000000" w:themeColor="text1"/>
+                                  <w:sz w:val="16"/>
+                                  <w:szCs w:val="18"/>
+                                  <w:lang w:eastAsia="zh-CN"/>
+                                </w:rPr>
+                                <w:t xml:space="preserve"> </w:t>
+                              </w:r>
+                              <w:r>
+                                <w:rPr>
                                   <w:rFonts w:ascii="IBM Plex Sans JP" w:eastAsia="IBM Plex Sans JP" w:hAnsi="IBM Plex Sans JP" w:hint="eastAsia"/>
                                   <w:color w:val="000000" w:themeColor="text1"/>
                                   <w:sz w:val="16"/>
                                   <w:szCs w:val="18"/>
-                                </w:rPr>
-                              </w:pPr>
-                              <w:r>
-                                <w:rPr>
-                                  <w:rFonts w:ascii="IBM Plex Sans JP" w:eastAsia="IBM Plex Sans JP" w:hAnsi="IBM Plex Sans JP"/>
-                                  <w:color w:val="000000" w:themeColor="text1"/>
-                                  <w:sz w:val="16"/>
-                                  <w:szCs w:val="18"/>
-                                </w:rPr>
-                                <w:t>V0.1.1</w:t>
-                              </w:r>
-                              <w:r>
-                                <w:rPr>
-                                  <w:rFonts w:ascii="IBM Plex Sans JP" w:eastAsia="IBM Plex Sans JP" w:hAnsi="IBM Plex Sans JP"/>
-                                  <w:color w:val="000000" w:themeColor="text1"/>
-                                  <w:sz w:val="16"/>
-                                  <w:szCs w:val="18"/>
-                                </w:rPr>
-                                <w:t xml:space="preserve"> </w:t>
-                              </w:r>
-                              <w:r>
-                                <w:rPr>
-                                  <w:rFonts w:ascii="IBM Plex Sans JP" w:eastAsia="IBM Plex Sans JP" w:hAnsi="IBM Plex Sans JP" w:hint="eastAsia"/>
-                                  <w:color w:val="000000" w:themeColor="text1"/>
-                                  <w:sz w:val="16"/>
-                                  <w:szCs w:val="18"/>
+                                  <w:lang w:eastAsia="zh-CN"/>
                                 </w:rPr>
                                 <w:t>文化祭準備委員会　総務部門</w:t>
                               </w:r>
@@ -10169,7 +10205,7 @@
                                 <w:ind w:left="240" w:hangingChars="150" w:hanging="240"/>
                                 <w:jc w:val="left"/>
                                 <w:rPr>
-                                  <w:rFonts w:ascii="IBM Plex Sans JP" w:eastAsia="IBM Plex Sans JP" w:hAnsi="IBM Plex Sans JP" w:hint="eastAsia"/>
+                                  <w:rFonts w:ascii="IBM Plex Sans JP" w:eastAsia="IBM Plex Sans JP" w:hAnsi="IBM Plex Sans JP"/>
                                   <w:color w:val="000000" w:themeColor="text1"/>
                                   <w:sz w:val="16"/>
                                   <w:szCs w:val="18"/>
@@ -10229,7 +10265,7 @@
           </mc:Choice>
           <mc:Fallback>
             <w:pict>
-              <v:group w14:anchorId="31A1B533" id="グループ化 68" o:spid="_x0000_s1101" style="position:absolute;left:0;text-align:left;margin-left:.8pt;margin-top:422.55pt;width:525.1pt;height:75.5pt;z-index:251700224" coordsize="66691,9594" o:gfxdata="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">
+              <v:group w14:anchorId="31A1B533" id="グループ化 68" o:spid="_x0000_s1101" style="position:absolute;left:0;text-align:left;margin-left:.8pt;margin-top:422.55pt;width:525.1pt;height:75.5pt;z-index:251700224" coordsize="66691,9594" o:gfxdata="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">
                 <v:rect id="正方形/長方形 69" o:spid="_x0000_s1102" style="position:absolute;left:68;width:38848;height:2453;visibility:visible;mso-wrap-style:square;v-text-anchor:middle" o:gfxdata="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" fillcolor="black [3200]" stroked="f" strokeweight="1pt"/>
                 <v:shape id="テキスト ボックス 70" o:spid="_x0000_s1103" type="#_x0000_t202" style="position:absolute;left:113;width:38802;height:2577;visibility:visible;mso-wrap-style:square;v-text-anchor:top" o:gfxdata="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" filled="f" stroked="f" strokeweight=".5pt">
                   <v:textbox>
@@ -10239,7 +10275,7 @@
                           <w:spacing w:line="260" w:lineRule="exact"/>
                           <w:jc w:val="center"/>
                           <w:rPr>
-                            <w:rFonts w:ascii="IBM Plex Sans JP" w:eastAsia="IBM Plex Sans JP" w:hAnsi="IBM Plex Sans JP" w:hint="eastAsia"/>
+                            <w:rFonts w:ascii="IBM Plex Sans JP" w:eastAsia="IBM Plex Sans JP" w:hAnsi="IBM Plex Sans JP"/>
                             <w:b/>
                             <w:bCs/>
                             <w:color w:val="FFFFFF" w:themeColor="background1"/>
@@ -10304,36 +10340,40 @@
                           <w:spacing w:line="260" w:lineRule="exact"/>
                           <w:jc w:val="right"/>
                           <w:rPr>
+                            <w:rFonts w:ascii="IBM Plex Sans JP" w:eastAsia="IBM Plex Sans JP" w:hAnsi="IBM Plex Sans JP"/>
+                            <w:color w:val="000000" w:themeColor="text1"/>
+                            <w:sz w:val="16"/>
+                            <w:szCs w:val="18"/>
+                            <w:lang w:eastAsia="zh-CN"/>
+                          </w:rPr>
+                        </w:pPr>
+                        <w:r>
+                          <w:rPr>
+                            <w:rFonts w:ascii="IBM Plex Sans JP" w:eastAsia="IBM Plex Sans JP" w:hAnsi="IBM Plex Sans JP"/>
+                            <w:color w:val="000000" w:themeColor="text1"/>
+                            <w:sz w:val="16"/>
+                            <w:szCs w:val="18"/>
+                            <w:lang w:eastAsia="zh-CN"/>
+                          </w:rPr>
+                          <w:t>V0.1.1</w:t>
+                        </w:r>
+                        <w:r>
+                          <w:rPr>
+                            <w:rFonts w:ascii="IBM Plex Sans JP" w:eastAsia="IBM Plex Sans JP" w:hAnsi="IBM Plex Sans JP"/>
+                            <w:color w:val="000000" w:themeColor="text1"/>
+                            <w:sz w:val="16"/>
+                            <w:szCs w:val="18"/>
+                            <w:lang w:eastAsia="zh-CN"/>
+                          </w:rPr>
+                          <w:t xml:space="preserve"> </w:t>
+                        </w:r>
+                        <w:r>
+                          <w:rPr>
                             <w:rFonts w:ascii="IBM Plex Sans JP" w:eastAsia="IBM Plex Sans JP" w:hAnsi="IBM Plex Sans JP" w:hint="eastAsia"/>
                             <w:color w:val="000000" w:themeColor="text1"/>
                             <w:sz w:val="16"/>
                             <w:szCs w:val="18"/>
-                          </w:rPr>
-                        </w:pPr>
-                        <w:r>
-                          <w:rPr>
-                            <w:rFonts w:ascii="IBM Plex Sans JP" w:eastAsia="IBM Plex Sans JP" w:hAnsi="IBM Plex Sans JP"/>
-                            <w:color w:val="000000" w:themeColor="text1"/>
-                            <w:sz w:val="16"/>
-                            <w:szCs w:val="18"/>
-                          </w:rPr>
-                          <w:t>V0.1.1</w:t>
-                        </w:r>
-                        <w:r>
-                          <w:rPr>
-                            <w:rFonts w:ascii="IBM Plex Sans JP" w:eastAsia="IBM Plex Sans JP" w:hAnsi="IBM Plex Sans JP"/>
-                            <w:color w:val="000000" w:themeColor="text1"/>
-                            <w:sz w:val="16"/>
-                            <w:szCs w:val="18"/>
-                          </w:rPr>
-                          <w:t xml:space="preserve"> </w:t>
-                        </w:r>
-                        <w:r>
-                          <w:rPr>
-                            <w:rFonts w:ascii="IBM Plex Sans JP" w:eastAsia="IBM Plex Sans JP" w:hAnsi="IBM Plex Sans JP" w:hint="eastAsia"/>
-                            <w:color w:val="000000" w:themeColor="text1"/>
-                            <w:sz w:val="16"/>
-                            <w:szCs w:val="18"/>
+                            <w:lang w:eastAsia="zh-CN"/>
                           </w:rPr>
                           <w:t>文化祭準備委員会　総務部門</w:t>
                         </w:r>
@@ -10417,7 +10457,7 @@
                           <w:ind w:left="240" w:hangingChars="150" w:hanging="240"/>
                           <w:jc w:val="left"/>
                           <w:rPr>
-                            <w:rFonts w:ascii="IBM Plex Sans JP" w:eastAsia="IBM Plex Sans JP" w:hAnsi="IBM Plex Sans JP" w:hint="eastAsia"/>
+                            <w:rFonts w:ascii="IBM Plex Sans JP" w:eastAsia="IBM Plex Sans JP" w:hAnsi="IBM Plex Sans JP"/>
                             <w:color w:val="000000" w:themeColor="text1"/>
                             <w:sz w:val="16"/>
                             <w:szCs w:val="18"/>
@@ -10561,7 +10601,7 @@
                                 <w:spacing w:line="260" w:lineRule="exact"/>
                                 <w:jc w:val="center"/>
                                 <w:rPr>
-                                  <w:rFonts w:ascii="IBM Plex Sans JP" w:eastAsia="IBM Plex Sans JP" w:hAnsi="IBM Plex Sans JP" w:hint="eastAsia"/>
+                                  <w:rFonts w:ascii="IBM Plex Sans JP" w:eastAsia="IBM Plex Sans JP" w:hAnsi="IBM Plex Sans JP"/>
                                   <w:b/>
                                   <w:bCs/>
                                   <w:color w:val="FFFFFF" w:themeColor="background1"/>
@@ -10647,36 +10687,40 @@
                                 <w:spacing w:line="260" w:lineRule="exact"/>
                                 <w:jc w:val="right"/>
                                 <w:rPr>
+                                  <w:rFonts w:ascii="IBM Plex Sans JP" w:eastAsia="IBM Plex Sans JP" w:hAnsi="IBM Plex Sans JP"/>
+                                  <w:color w:val="000000" w:themeColor="text1"/>
+                                  <w:sz w:val="16"/>
+                                  <w:szCs w:val="18"/>
+                                  <w:lang w:eastAsia="zh-CN"/>
+                                </w:rPr>
+                              </w:pPr>
+                              <w:r>
+                                <w:rPr>
+                                  <w:rFonts w:ascii="IBM Plex Sans JP" w:eastAsia="IBM Plex Sans JP" w:hAnsi="IBM Plex Sans JP"/>
+                                  <w:color w:val="000000" w:themeColor="text1"/>
+                                  <w:sz w:val="16"/>
+                                  <w:szCs w:val="18"/>
+                                  <w:lang w:eastAsia="zh-CN"/>
+                                </w:rPr>
+                                <w:t>V0.1.1</w:t>
+                              </w:r>
+                              <w:r>
+                                <w:rPr>
+                                  <w:rFonts w:ascii="IBM Plex Sans JP" w:eastAsia="IBM Plex Sans JP" w:hAnsi="IBM Plex Sans JP"/>
+                                  <w:color w:val="000000" w:themeColor="text1"/>
+                                  <w:sz w:val="16"/>
+                                  <w:szCs w:val="18"/>
+                                  <w:lang w:eastAsia="zh-CN"/>
+                                </w:rPr>
+                                <w:t xml:space="preserve"> </w:t>
+                              </w:r>
+                              <w:r>
+                                <w:rPr>
                                   <w:rFonts w:ascii="IBM Plex Sans JP" w:eastAsia="IBM Plex Sans JP" w:hAnsi="IBM Plex Sans JP" w:hint="eastAsia"/>
                                   <w:color w:val="000000" w:themeColor="text1"/>
                                   <w:sz w:val="16"/>
                                   <w:szCs w:val="18"/>
-                                </w:rPr>
-                              </w:pPr>
-                              <w:r>
-                                <w:rPr>
-                                  <w:rFonts w:ascii="IBM Plex Sans JP" w:eastAsia="IBM Plex Sans JP" w:hAnsi="IBM Plex Sans JP"/>
-                                  <w:color w:val="000000" w:themeColor="text1"/>
-                                  <w:sz w:val="16"/>
-                                  <w:szCs w:val="18"/>
-                                </w:rPr>
-                                <w:t>V0.1.1</w:t>
-                              </w:r>
-                              <w:r>
-                                <w:rPr>
-                                  <w:rFonts w:ascii="IBM Plex Sans JP" w:eastAsia="IBM Plex Sans JP" w:hAnsi="IBM Plex Sans JP"/>
-                                  <w:color w:val="000000" w:themeColor="text1"/>
-                                  <w:sz w:val="16"/>
-                                  <w:szCs w:val="18"/>
-                                </w:rPr>
-                                <w:t xml:space="preserve"> </w:t>
-                              </w:r>
-                              <w:r>
-                                <w:rPr>
-                                  <w:rFonts w:ascii="IBM Plex Sans JP" w:eastAsia="IBM Plex Sans JP" w:hAnsi="IBM Plex Sans JP" w:hint="eastAsia"/>
-                                  <w:color w:val="000000" w:themeColor="text1"/>
-                                  <w:sz w:val="16"/>
-                                  <w:szCs w:val="18"/>
+                                  <w:lang w:eastAsia="zh-CN"/>
                                 </w:rPr>
                                 <w:t>文化祭準備委員会　総務部門</w:t>
                               </w:r>
@@ -10781,7 +10825,7 @@
                                 <w:ind w:left="240" w:hangingChars="150" w:hanging="240"/>
                                 <w:jc w:val="left"/>
                                 <w:rPr>
-                                  <w:rFonts w:ascii="IBM Plex Sans JP" w:eastAsia="IBM Plex Sans JP" w:hAnsi="IBM Plex Sans JP" w:hint="eastAsia"/>
+                                  <w:rFonts w:ascii="IBM Plex Sans JP" w:eastAsia="IBM Plex Sans JP" w:hAnsi="IBM Plex Sans JP"/>
                                   <w:color w:val="000000" w:themeColor="text1"/>
                                   <w:sz w:val="16"/>
                                   <w:szCs w:val="18"/>
@@ -10841,7 +10885,7 @@
           </mc:Choice>
           <mc:Fallback>
             <w:pict>
-              <v:group w14:anchorId="4833F870" id="グループ化 63" o:spid="_x0000_s1106" style="position:absolute;left:0;text-align:left;margin-left:1.3pt;margin-top:352.9pt;width:525.15pt;height:75.55pt;z-index:251698176" coordsize="66691,9594" o:gfxdata="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">
+              <v:group w14:anchorId="4833F870" id="グループ化 63" o:spid="_x0000_s1106" style="position:absolute;left:0;text-align:left;margin-left:1.3pt;margin-top:352.9pt;width:525.15pt;height:75.55pt;z-index:251698176" coordsize="66691,9594" o:gfxdata="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">
                 <v:rect id="正方形/長方形 64" o:spid="_x0000_s1107" style="position:absolute;left:68;width:38848;height:2453;visibility:visible;mso-wrap-style:square;v-text-anchor:middle" o:gfxdata="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" fillcolor="black [3200]" stroked="f" strokeweight="1pt"/>
                 <v:shape id="テキスト ボックス 65" o:spid="_x0000_s1108" type="#_x0000_t202" style="position:absolute;left:113;width:38802;height:2577;visibility:visible;mso-wrap-style:square;v-text-anchor:top" o:gfxdata="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" filled="f" stroked="f" strokeweight=".5pt">
                   <v:textbox>
@@ -10851,7 +10895,7 @@
                           <w:spacing w:line="260" w:lineRule="exact"/>
                           <w:jc w:val="center"/>
                           <w:rPr>
-                            <w:rFonts w:ascii="IBM Plex Sans JP" w:eastAsia="IBM Plex Sans JP" w:hAnsi="IBM Plex Sans JP" w:hint="eastAsia"/>
+                            <w:rFonts w:ascii="IBM Plex Sans JP" w:eastAsia="IBM Plex Sans JP" w:hAnsi="IBM Plex Sans JP"/>
                             <w:b/>
                             <w:bCs/>
                             <w:color w:val="FFFFFF" w:themeColor="background1"/>
@@ -10916,36 +10960,40 @@
                           <w:spacing w:line="260" w:lineRule="exact"/>
                           <w:jc w:val="right"/>
                           <w:rPr>
+                            <w:rFonts w:ascii="IBM Plex Sans JP" w:eastAsia="IBM Plex Sans JP" w:hAnsi="IBM Plex Sans JP"/>
+                            <w:color w:val="000000" w:themeColor="text1"/>
+                            <w:sz w:val="16"/>
+                            <w:szCs w:val="18"/>
+                            <w:lang w:eastAsia="zh-CN"/>
+                          </w:rPr>
+                        </w:pPr>
+                        <w:r>
+                          <w:rPr>
+                            <w:rFonts w:ascii="IBM Plex Sans JP" w:eastAsia="IBM Plex Sans JP" w:hAnsi="IBM Plex Sans JP"/>
+                            <w:color w:val="000000" w:themeColor="text1"/>
+                            <w:sz w:val="16"/>
+                            <w:szCs w:val="18"/>
+                            <w:lang w:eastAsia="zh-CN"/>
+                          </w:rPr>
+                          <w:t>V0.1.1</w:t>
+                        </w:r>
+                        <w:r>
+                          <w:rPr>
+                            <w:rFonts w:ascii="IBM Plex Sans JP" w:eastAsia="IBM Plex Sans JP" w:hAnsi="IBM Plex Sans JP"/>
+                            <w:color w:val="000000" w:themeColor="text1"/>
+                            <w:sz w:val="16"/>
+                            <w:szCs w:val="18"/>
+                            <w:lang w:eastAsia="zh-CN"/>
+                          </w:rPr>
+                          <w:t xml:space="preserve"> </w:t>
+                        </w:r>
+                        <w:r>
+                          <w:rPr>
                             <w:rFonts w:ascii="IBM Plex Sans JP" w:eastAsia="IBM Plex Sans JP" w:hAnsi="IBM Plex Sans JP" w:hint="eastAsia"/>
                             <w:color w:val="000000" w:themeColor="text1"/>
                             <w:sz w:val="16"/>
                             <w:szCs w:val="18"/>
-                          </w:rPr>
-                        </w:pPr>
-                        <w:r>
-                          <w:rPr>
-                            <w:rFonts w:ascii="IBM Plex Sans JP" w:eastAsia="IBM Plex Sans JP" w:hAnsi="IBM Plex Sans JP"/>
-                            <w:color w:val="000000" w:themeColor="text1"/>
-                            <w:sz w:val="16"/>
-                            <w:szCs w:val="18"/>
-                          </w:rPr>
-                          <w:t>V0.1.1</w:t>
-                        </w:r>
-                        <w:r>
-                          <w:rPr>
-                            <w:rFonts w:ascii="IBM Plex Sans JP" w:eastAsia="IBM Plex Sans JP" w:hAnsi="IBM Plex Sans JP"/>
-                            <w:color w:val="000000" w:themeColor="text1"/>
-                            <w:sz w:val="16"/>
-                            <w:szCs w:val="18"/>
-                          </w:rPr>
-                          <w:t xml:space="preserve"> </w:t>
-                        </w:r>
-                        <w:r>
-                          <w:rPr>
-                            <w:rFonts w:ascii="IBM Plex Sans JP" w:eastAsia="IBM Plex Sans JP" w:hAnsi="IBM Plex Sans JP" w:hint="eastAsia"/>
-                            <w:color w:val="000000" w:themeColor="text1"/>
-                            <w:sz w:val="16"/>
-                            <w:szCs w:val="18"/>
+                            <w:lang w:eastAsia="zh-CN"/>
                           </w:rPr>
                           <w:t>文化祭準備委員会　総務部門</w:t>
                         </w:r>
@@ -11029,7 +11077,7 @@
                           <w:ind w:left="240" w:hangingChars="150" w:hanging="240"/>
                           <w:jc w:val="left"/>
                           <w:rPr>
-                            <w:rFonts w:ascii="IBM Plex Sans JP" w:eastAsia="IBM Plex Sans JP" w:hAnsi="IBM Plex Sans JP" w:hint="eastAsia"/>
+                            <w:rFonts w:ascii="IBM Plex Sans JP" w:eastAsia="IBM Plex Sans JP" w:hAnsi="IBM Plex Sans JP"/>
                             <w:color w:val="000000" w:themeColor="text1"/>
                             <w:sz w:val="16"/>
                             <w:szCs w:val="18"/>
@@ -11173,7 +11221,7 @@
                                 <w:spacing w:line="260" w:lineRule="exact"/>
                                 <w:jc w:val="center"/>
                                 <w:rPr>
-                                  <w:rFonts w:ascii="IBM Plex Sans JP" w:eastAsia="IBM Plex Sans JP" w:hAnsi="IBM Plex Sans JP" w:hint="eastAsia"/>
+                                  <w:rFonts w:ascii="IBM Plex Sans JP" w:eastAsia="IBM Plex Sans JP" w:hAnsi="IBM Plex Sans JP"/>
                                   <w:b/>
                                   <w:bCs/>
                                   <w:color w:val="FFFFFF" w:themeColor="background1"/>
@@ -11259,36 +11307,40 @@
                                 <w:spacing w:line="260" w:lineRule="exact"/>
                                 <w:jc w:val="right"/>
                                 <w:rPr>
+                                  <w:rFonts w:ascii="IBM Plex Sans JP" w:eastAsia="IBM Plex Sans JP" w:hAnsi="IBM Plex Sans JP"/>
+                                  <w:color w:val="000000" w:themeColor="text1"/>
+                                  <w:sz w:val="16"/>
+                                  <w:szCs w:val="18"/>
+                                  <w:lang w:eastAsia="zh-CN"/>
+                                </w:rPr>
+                              </w:pPr>
+                              <w:r>
+                                <w:rPr>
+                                  <w:rFonts w:ascii="IBM Plex Sans JP" w:eastAsia="IBM Plex Sans JP" w:hAnsi="IBM Plex Sans JP"/>
+                                  <w:color w:val="000000" w:themeColor="text1"/>
+                                  <w:sz w:val="16"/>
+                                  <w:szCs w:val="18"/>
+                                  <w:lang w:eastAsia="zh-CN"/>
+                                </w:rPr>
+                                <w:t>V0.1.1</w:t>
+                              </w:r>
+                              <w:r>
+                                <w:rPr>
+                                  <w:rFonts w:ascii="IBM Plex Sans JP" w:eastAsia="IBM Plex Sans JP" w:hAnsi="IBM Plex Sans JP"/>
+                                  <w:color w:val="000000" w:themeColor="text1"/>
+                                  <w:sz w:val="16"/>
+                                  <w:szCs w:val="18"/>
+                                  <w:lang w:eastAsia="zh-CN"/>
+                                </w:rPr>
+                                <w:t xml:space="preserve"> </w:t>
+                              </w:r>
+                              <w:r>
+                                <w:rPr>
                                   <w:rFonts w:ascii="IBM Plex Sans JP" w:eastAsia="IBM Plex Sans JP" w:hAnsi="IBM Plex Sans JP" w:hint="eastAsia"/>
                                   <w:color w:val="000000" w:themeColor="text1"/>
                                   <w:sz w:val="16"/>
                                   <w:szCs w:val="18"/>
-                                </w:rPr>
-                              </w:pPr>
-                              <w:r>
-                                <w:rPr>
-                                  <w:rFonts w:ascii="IBM Plex Sans JP" w:eastAsia="IBM Plex Sans JP" w:hAnsi="IBM Plex Sans JP"/>
-                                  <w:color w:val="000000" w:themeColor="text1"/>
-                                  <w:sz w:val="16"/>
-                                  <w:szCs w:val="18"/>
-                                </w:rPr>
-                                <w:t>V0.1.1</w:t>
-                              </w:r>
-                              <w:r>
-                                <w:rPr>
-                                  <w:rFonts w:ascii="IBM Plex Sans JP" w:eastAsia="IBM Plex Sans JP" w:hAnsi="IBM Plex Sans JP"/>
-                                  <w:color w:val="000000" w:themeColor="text1"/>
-                                  <w:sz w:val="16"/>
-                                  <w:szCs w:val="18"/>
-                                </w:rPr>
-                                <w:t xml:space="preserve"> </w:t>
-                              </w:r>
-                              <w:r>
-                                <w:rPr>
-                                  <w:rFonts w:ascii="IBM Plex Sans JP" w:eastAsia="IBM Plex Sans JP" w:hAnsi="IBM Plex Sans JP" w:hint="eastAsia"/>
-                                  <w:color w:val="000000" w:themeColor="text1"/>
-                                  <w:sz w:val="16"/>
-                                  <w:szCs w:val="18"/>
+                                  <w:lang w:eastAsia="zh-CN"/>
                                 </w:rPr>
                                 <w:t>文化祭準備委員会　総務部門</w:t>
                               </w:r>
@@ -11393,7 +11445,7 @@
                                 <w:ind w:left="240" w:hangingChars="150" w:hanging="240"/>
                                 <w:jc w:val="left"/>
                                 <w:rPr>
-                                  <w:rFonts w:ascii="IBM Plex Sans JP" w:eastAsia="IBM Plex Sans JP" w:hAnsi="IBM Plex Sans JP" w:hint="eastAsia"/>
+                                  <w:rFonts w:ascii="IBM Plex Sans JP" w:eastAsia="IBM Plex Sans JP" w:hAnsi="IBM Plex Sans JP"/>
                                   <w:color w:val="000000" w:themeColor="text1"/>
                                   <w:sz w:val="16"/>
                                   <w:szCs w:val="18"/>
@@ -11453,7 +11505,7 @@
           </mc:Choice>
           <mc:Fallback>
             <w:pict>
-              <v:group w14:anchorId="183ED5CA" id="グループ化 53" o:spid="_x0000_s1111" style="position:absolute;left:0;text-align:left;margin-left:.8pt;margin-top:212.25pt;width:525.1pt;height:75.5pt;z-index:251696128" coordsize="66691,9594" o:gfxdata="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">
+              <v:group w14:anchorId="183ED5CA" id="グループ化 53" o:spid="_x0000_s1111" style="position:absolute;left:0;text-align:left;margin-left:.8pt;margin-top:212.25pt;width:525.1pt;height:75.5pt;z-index:251696128" coordsize="66691,9594" o:gfxdata="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">
                 <v:rect id="正方形/長方形 54" o:spid="_x0000_s1112" style="position:absolute;left:68;width:38848;height:2453;visibility:visible;mso-wrap-style:square;v-text-anchor:middle" o:gfxdata="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" fillcolor="black [3200]" stroked="f" strokeweight="1pt"/>
                 <v:shape id="テキスト ボックス 55" o:spid="_x0000_s1113" type="#_x0000_t202" style="position:absolute;left:113;width:38802;height:2577;visibility:visible;mso-wrap-style:square;v-text-anchor:top" o:gfxdata="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" filled="f" stroked="f" strokeweight=".5pt">
                   <v:textbox>
@@ -11463,7 +11515,7 @@
                           <w:spacing w:line="260" w:lineRule="exact"/>
                           <w:jc w:val="center"/>
                           <w:rPr>
-                            <w:rFonts w:ascii="IBM Plex Sans JP" w:eastAsia="IBM Plex Sans JP" w:hAnsi="IBM Plex Sans JP" w:hint="eastAsia"/>
+                            <w:rFonts w:ascii="IBM Plex Sans JP" w:eastAsia="IBM Plex Sans JP" w:hAnsi="IBM Plex Sans JP"/>
                             <w:b/>
                             <w:bCs/>
                             <w:color w:val="FFFFFF" w:themeColor="background1"/>
@@ -11528,36 +11580,40 @@
                           <w:spacing w:line="260" w:lineRule="exact"/>
                           <w:jc w:val="right"/>
                           <w:rPr>
+                            <w:rFonts w:ascii="IBM Plex Sans JP" w:eastAsia="IBM Plex Sans JP" w:hAnsi="IBM Plex Sans JP"/>
+                            <w:color w:val="000000" w:themeColor="text1"/>
+                            <w:sz w:val="16"/>
+                            <w:szCs w:val="18"/>
+                            <w:lang w:eastAsia="zh-CN"/>
+                          </w:rPr>
+                        </w:pPr>
+                        <w:r>
+                          <w:rPr>
+                            <w:rFonts w:ascii="IBM Plex Sans JP" w:eastAsia="IBM Plex Sans JP" w:hAnsi="IBM Plex Sans JP"/>
+                            <w:color w:val="000000" w:themeColor="text1"/>
+                            <w:sz w:val="16"/>
+                            <w:szCs w:val="18"/>
+                            <w:lang w:eastAsia="zh-CN"/>
+                          </w:rPr>
+                          <w:t>V0.1.1</w:t>
+                        </w:r>
+                        <w:r>
+                          <w:rPr>
+                            <w:rFonts w:ascii="IBM Plex Sans JP" w:eastAsia="IBM Plex Sans JP" w:hAnsi="IBM Plex Sans JP"/>
+                            <w:color w:val="000000" w:themeColor="text1"/>
+                            <w:sz w:val="16"/>
+                            <w:szCs w:val="18"/>
+                            <w:lang w:eastAsia="zh-CN"/>
+                          </w:rPr>
+                          <w:t xml:space="preserve"> </w:t>
+                        </w:r>
+                        <w:r>
+                          <w:rPr>
                             <w:rFonts w:ascii="IBM Plex Sans JP" w:eastAsia="IBM Plex Sans JP" w:hAnsi="IBM Plex Sans JP" w:hint="eastAsia"/>
                             <w:color w:val="000000" w:themeColor="text1"/>
                             <w:sz w:val="16"/>
                             <w:szCs w:val="18"/>
-                          </w:rPr>
-                        </w:pPr>
-                        <w:r>
-                          <w:rPr>
-                            <w:rFonts w:ascii="IBM Plex Sans JP" w:eastAsia="IBM Plex Sans JP" w:hAnsi="IBM Plex Sans JP"/>
-                            <w:color w:val="000000" w:themeColor="text1"/>
-                            <w:sz w:val="16"/>
-                            <w:szCs w:val="18"/>
-                          </w:rPr>
-                          <w:t>V0.1.1</w:t>
-                        </w:r>
-                        <w:r>
-                          <w:rPr>
-                            <w:rFonts w:ascii="IBM Plex Sans JP" w:eastAsia="IBM Plex Sans JP" w:hAnsi="IBM Plex Sans JP"/>
-                            <w:color w:val="000000" w:themeColor="text1"/>
-                            <w:sz w:val="16"/>
-                            <w:szCs w:val="18"/>
-                          </w:rPr>
-                          <w:t xml:space="preserve"> </w:t>
-                        </w:r>
-                        <w:r>
-                          <w:rPr>
-                            <w:rFonts w:ascii="IBM Plex Sans JP" w:eastAsia="IBM Plex Sans JP" w:hAnsi="IBM Plex Sans JP" w:hint="eastAsia"/>
-                            <w:color w:val="000000" w:themeColor="text1"/>
-                            <w:sz w:val="16"/>
-                            <w:szCs w:val="18"/>
+                            <w:lang w:eastAsia="zh-CN"/>
                           </w:rPr>
                           <w:t>文化祭準備委員会　総務部門</w:t>
                         </w:r>
@@ -11641,7 +11697,7 @@
                           <w:ind w:left="240" w:hangingChars="150" w:hanging="240"/>
                           <w:jc w:val="left"/>
                           <w:rPr>
-                            <w:rFonts w:ascii="IBM Plex Sans JP" w:eastAsia="IBM Plex Sans JP" w:hAnsi="IBM Plex Sans JP" w:hint="eastAsia"/>
+                            <w:rFonts w:ascii="IBM Plex Sans JP" w:eastAsia="IBM Plex Sans JP" w:hAnsi="IBM Plex Sans JP"/>
                             <w:color w:val="000000" w:themeColor="text1"/>
                             <w:sz w:val="16"/>
                             <w:szCs w:val="18"/>
@@ -11785,7 +11841,7 @@
                                 <w:spacing w:line="260" w:lineRule="exact"/>
                                 <w:jc w:val="center"/>
                                 <w:rPr>
-                                  <w:rFonts w:ascii="IBM Plex Sans JP" w:eastAsia="IBM Plex Sans JP" w:hAnsi="IBM Plex Sans JP" w:hint="eastAsia"/>
+                                  <w:rFonts w:ascii="IBM Plex Sans JP" w:eastAsia="IBM Plex Sans JP" w:hAnsi="IBM Plex Sans JP"/>
                                   <w:b/>
                                   <w:bCs/>
                                   <w:color w:val="FFFFFF" w:themeColor="background1"/>
@@ -11871,36 +11927,40 @@
                                 <w:spacing w:line="260" w:lineRule="exact"/>
                                 <w:jc w:val="right"/>
                                 <w:rPr>
+                                  <w:rFonts w:ascii="IBM Plex Sans JP" w:eastAsia="IBM Plex Sans JP" w:hAnsi="IBM Plex Sans JP"/>
+                                  <w:color w:val="000000" w:themeColor="text1"/>
+                                  <w:sz w:val="16"/>
+                                  <w:szCs w:val="18"/>
+                                  <w:lang w:eastAsia="zh-CN"/>
+                                </w:rPr>
+                              </w:pPr>
+                              <w:r>
+                                <w:rPr>
+                                  <w:rFonts w:ascii="IBM Plex Sans JP" w:eastAsia="IBM Plex Sans JP" w:hAnsi="IBM Plex Sans JP"/>
+                                  <w:color w:val="000000" w:themeColor="text1"/>
+                                  <w:sz w:val="16"/>
+                                  <w:szCs w:val="18"/>
+                                  <w:lang w:eastAsia="zh-CN"/>
+                                </w:rPr>
+                                <w:t>V0.1.1</w:t>
+                              </w:r>
+                              <w:r>
+                                <w:rPr>
+                                  <w:rFonts w:ascii="IBM Plex Sans JP" w:eastAsia="IBM Plex Sans JP" w:hAnsi="IBM Plex Sans JP"/>
+                                  <w:color w:val="000000" w:themeColor="text1"/>
+                                  <w:sz w:val="16"/>
+                                  <w:szCs w:val="18"/>
+                                  <w:lang w:eastAsia="zh-CN"/>
+                                </w:rPr>
+                                <w:t xml:space="preserve"> </w:t>
+                              </w:r>
+                              <w:r>
+                                <w:rPr>
                                   <w:rFonts w:ascii="IBM Plex Sans JP" w:eastAsia="IBM Plex Sans JP" w:hAnsi="IBM Plex Sans JP" w:hint="eastAsia"/>
                                   <w:color w:val="000000" w:themeColor="text1"/>
                                   <w:sz w:val="16"/>
                                   <w:szCs w:val="18"/>
-                                </w:rPr>
-                              </w:pPr>
-                              <w:r>
-                                <w:rPr>
-                                  <w:rFonts w:ascii="IBM Plex Sans JP" w:eastAsia="IBM Plex Sans JP" w:hAnsi="IBM Plex Sans JP"/>
-                                  <w:color w:val="000000" w:themeColor="text1"/>
-                                  <w:sz w:val="16"/>
-                                  <w:szCs w:val="18"/>
-                                </w:rPr>
-                                <w:t>V0.1.1</w:t>
-                              </w:r>
-                              <w:r>
-                                <w:rPr>
-                                  <w:rFonts w:ascii="IBM Plex Sans JP" w:eastAsia="IBM Plex Sans JP" w:hAnsi="IBM Plex Sans JP"/>
-                                  <w:color w:val="000000" w:themeColor="text1"/>
-                                  <w:sz w:val="16"/>
-                                  <w:szCs w:val="18"/>
-                                </w:rPr>
-                                <w:t xml:space="preserve"> </w:t>
-                              </w:r>
-                              <w:r>
-                                <w:rPr>
-                                  <w:rFonts w:ascii="IBM Plex Sans JP" w:eastAsia="IBM Plex Sans JP" w:hAnsi="IBM Plex Sans JP" w:hint="eastAsia"/>
-                                  <w:color w:val="000000" w:themeColor="text1"/>
-                                  <w:sz w:val="16"/>
-                                  <w:szCs w:val="18"/>
+                                  <w:lang w:eastAsia="zh-CN"/>
                                 </w:rPr>
                                 <w:t>文化祭準備委員会　総務部門</w:t>
                               </w:r>
@@ -12005,7 +12065,7 @@
                                 <w:ind w:left="240" w:hangingChars="150" w:hanging="240"/>
                                 <w:jc w:val="left"/>
                                 <w:rPr>
-                                  <w:rFonts w:ascii="IBM Plex Sans JP" w:eastAsia="IBM Plex Sans JP" w:hAnsi="IBM Plex Sans JP" w:hint="eastAsia"/>
+                                  <w:rFonts w:ascii="IBM Plex Sans JP" w:eastAsia="IBM Plex Sans JP" w:hAnsi="IBM Plex Sans JP"/>
                                   <w:color w:val="000000" w:themeColor="text1"/>
                                   <w:sz w:val="16"/>
                                   <w:szCs w:val="18"/>
@@ -12065,7 +12125,7 @@
           </mc:Choice>
           <mc:Fallback>
             <w:pict>
-              <v:group w14:anchorId="31F0E171" id="グループ化 58" o:spid="_x0000_s1116" style="position:absolute;left:0;text-align:left;margin-left:1.3pt;margin-top:283.5pt;width:525.1pt;height:75.5pt;z-index:251697152" coordsize="66691,9594" o:gfxdata="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">
+              <v:group w14:anchorId="31F0E171" id="グループ化 58" o:spid="_x0000_s1116" style="position:absolute;left:0;text-align:left;margin-left:1.3pt;margin-top:283.5pt;width:525.1pt;height:75.5pt;z-index:251697152" coordsize="66691,9594" o:gfxdata="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">
                 <v:rect id="正方形/長方形 59" o:spid="_x0000_s1117" style="position:absolute;left:68;width:38848;height:2453;visibility:visible;mso-wrap-style:square;v-text-anchor:middle" o:gfxdata="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" fillcolor="black [3200]" stroked="f" strokeweight="1pt"/>
                 <v:shape id="テキスト ボックス 60" o:spid="_x0000_s1118" type="#_x0000_t202" style="position:absolute;left:113;width:38802;height:2577;visibility:visible;mso-wrap-style:square;v-text-anchor:top" o:gfxdata="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" filled="f" stroked="f" strokeweight=".5pt">
                   <v:textbox>
@@ -12075,7 +12135,7 @@
                           <w:spacing w:line="260" w:lineRule="exact"/>
                           <w:jc w:val="center"/>
                           <w:rPr>
-                            <w:rFonts w:ascii="IBM Plex Sans JP" w:eastAsia="IBM Plex Sans JP" w:hAnsi="IBM Plex Sans JP" w:hint="eastAsia"/>
+                            <w:rFonts w:ascii="IBM Plex Sans JP" w:eastAsia="IBM Plex Sans JP" w:hAnsi="IBM Plex Sans JP"/>
                             <w:b/>
                             <w:bCs/>
                             <w:color w:val="FFFFFF" w:themeColor="background1"/>
@@ -12140,36 +12200,40 @@
                           <w:spacing w:line="260" w:lineRule="exact"/>
                           <w:jc w:val="right"/>
                           <w:rPr>
+                            <w:rFonts w:ascii="IBM Plex Sans JP" w:eastAsia="IBM Plex Sans JP" w:hAnsi="IBM Plex Sans JP"/>
+                            <w:color w:val="000000" w:themeColor="text1"/>
+                            <w:sz w:val="16"/>
+                            <w:szCs w:val="18"/>
+                            <w:lang w:eastAsia="zh-CN"/>
+                          </w:rPr>
+                        </w:pPr>
+                        <w:r>
+                          <w:rPr>
+                            <w:rFonts w:ascii="IBM Plex Sans JP" w:eastAsia="IBM Plex Sans JP" w:hAnsi="IBM Plex Sans JP"/>
+                            <w:color w:val="000000" w:themeColor="text1"/>
+                            <w:sz w:val="16"/>
+                            <w:szCs w:val="18"/>
+                            <w:lang w:eastAsia="zh-CN"/>
+                          </w:rPr>
+                          <w:t>V0.1.1</w:t>
+                        </w:r>
+                        <w:r>
+                          <w:rPr>
+                            <w:rFonts w:ascii="IBM Plex Sans JP" w:eastAsia="IBM Plex Sans JP" w:hAnsi="IBM Plex Sans JP"/>
+                            <w:color w:val="000000" w:themeColor="text1"/>
+                            <w:sz w:val="16"/>
+                            <w:szCs w:val="18"/>
+                            <w:lang w:eastAsia="zh-CN"/>
+                          </w:rPr>
+                          <w:t xml:space="preserve"> </w:t>
+                        </w:r>
+                        <w:r>
+                          <w:rPr>
                             <w:rFonts w:ascii="IBM Plex Sans JP" w:eastAsia="IBM Plex Sans JP" w:hAnsi="IBM Plex Sans JP" w:hint="eastAsia"/>
                             <w:color w:val="000000" w:themeColor="text1"/>
                             <w:sz w:val="16"/>
                             <w:szCs w:val="18"/>
-                          </w:rPr>
-                        </w:pPr>
-                        <w:r>
-                          <w:rPr>
-                            <w:rFonts w:ascii="IBM Plex Sans JP" w:eastAsia="IBM Plex Sans JP" w:hAnsi="IBM Plex Sans JP"/>
-                            <w:color w:val="000000" w:themeColor="text1"/>
-                            <w:sz w:val="16"/>
-                            <w:szCs w:val="18"/>
-                          </w:rPr>
-                          <w:t>V0.1.1</w:t>
-                        </w:r>
-                        <w:r>
-                          <w:rPr>
-                            <w:rFonts w:ascii="IBM Plex Sans JP" w:eastAsia="IBM Plex Sans JP" w:hAnsi="IBM Plex Sans JP"/>
-                            <w:color w:val="000000" w:themeColor="text1"/>
-                            <w:sz w:val="16"/>
-                            <w:szCs w:val="18"/>
-                          </w:rPr>
-                          <w:t xml:space="preserve"> </w:t>
-                        </w:r>
-                        <w:r>
-                          <w:rPr>
-                            <w:rFonts w:ascii="IBM Plex Sans JP" w:eastAsia="IBM Plex Sans JP" w:hAnsi="IBM Plex Sans JP" w:hint="eastAsia"/>
-                            <w:color w:val="000000" w:themeColor="text1"/>
-                            <w:sz w:val="16"/>
-                            <w:szCs w:val="18"/>
+                            <w:lang w:eastAsia="zh-CN"/>
                           </w:rPr>
                           <w:t>文化祭準備委員会　総務部門</w:t>
                         </w:r>
@@ -12253,7 +12317,7 @@
                           <w:ind w:left="240" w:hangingChars="150" w:hanging="240"/>
                           <w:jc w:val="left"/>
                           <w:rPr>
-                            <w:rFonts w:ascii="IBM Plex Sans JP" w:eastAsia="IBM Plex Sans JP" w:hAnsi="IBM Plex Sans JP" w:hint="eastAsia"/>
+                            <w:rFonts w:ascii="IBM Plex Sans JP" w:eastAsia="IBM Plex Sans JP" w:hAnsi="IBM Plex Sans JP"/>
                             <w:color w:val="000000" w:themeColor="text1"/>
                             <w:sz w:val="16"/>
                             <w:szCs w:val="18"/>
@@ -12397,7 +12461,7 @@
                                 <w:spacing w:line="260" w:lineRule="exact"/>
                                 <w:jc w:val="center"/>
                                 <w:rPr>
-                                  <w:rFonts w:ascii="IBM Plex Sans JP" w:eastAsia="IBM Plex Sans JP" w:hAnsi="IBM Plex Sans JP" w:hint="eastAsia"/>
+                                  <w:rFonts w:ascii="IBM Plex Sans JP" w:eastAsia="IBM Plex Sans JP" w:hAnsi="IBM Plex Sans JP"/>
                                   <w:b/>
                                   <w:bCs/>
                                   <w:color w:val="FFFFFF" w:themeColor="background1"/>
@@ -12483,36 +12547,40 @@
                                 <w:spacing w:line="260" w:lineRule="exact"/>
                                 <w:jc w:val="right"/>
                                 <w:rPr>
+                                  <w:rFonts w:ascii="IBM Plex Sans JP" w:eastAsia="IBM Plex Sans JP" w:hAnsi="IBM Plex Sans JP"/>
+                                  <w:color w:val="000000" w:themeColor="text1"/>
+                                  <w:sz w:val="16"/>
+                                  <w:szCs w:val="18"/>
+                                  <w:lang w:eastAsia="zh-CN"/>
+                                </w:rPr>
+                              </w:pPr>
+                              <w:r>
+                                <w:rPr>
+                                  <w:rFonts w:ascii="IBM Plex Sans JP" w:eastAsia="IBM Plex Sans JP" w:hAnsi="IBM Plex Sans JP"/>
+                                  <w:color w:val="000000" w:themeColor="text1"/>
+                                  <w:sz w:val="16"/>
+                                  <w:szCs w:val="18"/>
+                                  <w:lang w:eastAsia="zh-CN"/>
+                                </w:rPr>
+                                <w:t>V0.1.1</w:t>
+                              </w:r>
+                              <w:r>
+                                <w:rPr>
+                                  <w:rFonts w:ascii="IBM Plex Sans JP" w:eastAsia="IBM Plex Sans JP" w:hAnsi="IBM Plex Sans JP"/>
+                                  <w:color w:val="000000" w:themeColor="text1"/>
+                                  <w:sz w:val="16"/>
+                                  <w:szCs w:val="18"/>
+                                  <w:lang w:eastAsia="zh-CN"/>
+                                </w:rPr>
+                                <w:t xml:space="preserve"> </w:t>
+                              </w:r>
+                              <w:r>
+                                <w:rPr>
                                   <w:rFonts w:ascii="IBM Plex Sans JP" w:eastAsia="IBM Plex Sans JP" w:hAnsi="IBM Plex Sans JP" w:hint="eastAsia"/>
                                   <w:color w:val="000000" w:themeColor="text1"/>
                                   <w:sz w:val="16"/>
                                   <w:szCs w:val="18"/>
-                                </w:rPr>
-                              </w:pPr>
-                              <w:r>
-                                <w:rPr>
-                                  <w:rFonts w:ascii="IBM Plex Sans JP" w:eastAsia="IBM Plex Sans JP" w:hAnsi="IBM Plex Sans JP"/>
-                                  <w:color w:val="000000" w:themeColor="text1"/>
-                                  <w:sz w:val="16"/>
-                                  <w:szCs w:val="18"/>
-                                </w:rPr>
-                                <w:t>V0.1.1</w:t>
-                              </w:r>
-                              <w:r>
-                                <w:rPr>
-                                  <w:rFonts w:ascii="IBM Plex Sans JP" w:eastAsia="IBM Plex Sans JP" w:hAnsi="IBM Plex Sans JP"/>
-                                  <w:color w:val="000000" w:themeColor="text1"/>
-                                  <w:sz w:val="16"/>
-                                  <w:szCs w:val="18"/>
-                                </w:rPr>
-                                <w:t xml:space="preserve"> </w:t>
-                              </w:r>
-                              <w:r>
-                                <w:rPr>
-                                  <w:rFonts w:ascii="IBM Plex Sans JP" w:eastAsia="IBM Plex Sans JP" w:hAnsi="IBM Plex Sans JP" w:hint="eastAsia"/>
-                                  <w:color w:val="000000" w:themeColor="text1"/>
-                                  <w:sz w:val="16"/>
-                                  <w:szCs w:val="18"/>
+                                  <w:lang w:eastAsia="zh-CN"/>
                                 </w:rPr>
                                 <w:t>文化祭準備委員会　総務部門</w:t>
                               </w:r>
@@ -12617,7 +12685,7 @@
                                 <w:ind w:left="240" w:hangingChars="150" w:hanging="240"/>
                                 <w:jc w:val="left"/>
                                 <w:rPr>
-                                  <w:rFonts w:ascii="IBM Plex Sans JP" w:eastAsia="IBM Plex Sans JP" w:hAnsi="IBM Plex Sans JP" w:hint="eastAsia"/>
+                                  <w:rFonts w:ascii="IBM Plex Sans JP" w:eastAsia="IBM Plex Sans JP" w:hAnsi="IBM Plex Sans JP"/>
                                   <w:color w:val="000000" w:themeColor="text1"/>
                                   <w:sz w:val="16"/>
                                   <w:szCs w:val="18"/>
@@ -12677,7 +12745,7 @@
           </mc:Choice>
           <mc:Fallback>
             <w:pict>
-              <v:group w14:anchorId="550EE29C" id="グループ化 48" o:spid="_x0000_s1121" style="position:absolute;left:0;text-align:left;margin-left:1.3pt;margin-top:141.85pt;width:525.15pt;height:75.55pt;z-index:251694080" coordsize="66691,9594" o:gfxdata="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">
+              <v:group w14:anchorId="550EE29C" id="グループ化 48" o:spid="_x0000_s1121" style="position:absolute;left:0;text-align:left;margin-left:1.3pt;margin-top:141.85pt;width:525.15pt;height:75.55pt;z-index:251694080" coordsize="66691,9594" o:gfxdata="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">
                 <v:rect id="正方形/長方形 49" o:spid="_x0000_s1122" style="position:absolute;left:68;width:38848;height:2453;visibility:visible;mso-wrap-style:square;v-text-anchor:middle" o:gfxdata="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" fillcolor="black [3200]" stroked="f" strokeweight="1pt"/>
                 <v:shape id="テキスト ボックス 50" o:spid="_x0000_s1123" type="#_x0000_t202" style="position:absolute;left:113;width:38802;height:2577;visibility:visible;mso-wrap-style:square;v-text-anchor:top" o:gfxdata="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" filled="f" stroked="f" strokeweight=".5pt">
                   <v:textbox>
@@ -12687,7 +12755,7 @@
                           <w:spacing w:line="260" w:lineRule="exact"/>
                           <w:jc w:val="center"/>
                           <w:rPr>
-                            <w:rFonts w:ascii="IBM Plex Sans JP" w:eastAsia="IBM Plex Sans JP" w:hAnsi="IBM Plex Sans JP" w:hint="eastAsia"/>
+                            <w:rFonts w:ascii="IBM Plex Sans JP" w:eastAsia="IBM Plex Sans JP" w:hAnsi="IBM Plex Sans JP"/>
                             <w:b/>
                             <w:bCs/>
                             <w:color w:val="FFFFFF" w:themeColor="background1"/>
@@ -12752,36 +12820,40 @@
                           <w:spacing w:line="260" w:lineRule="exact"/>
                           <w:jc w:val="right"/>
                           <w:rPr>
+                            <w:rFonts w:ascii="IBM Plex Sans JP" w:eastAsia="IBM Plex Sans JP" w:hAnsi="IBM Plex Sans JP"/>
+                            <w:color w:val="000000" w:themeColor="text1"/>
+                            <w:sz w:val="16"/>
+                            <w:szCs w:val="18"/>
+                            <w:lang w:eastAsia="zh-CN"/>
+                          </w:rPr>
+                        </w:pPr>
+                        <w:r>
+                          <w:rPr>
+                            <w:rFonts w:ascii="IBM Plex Sans JP" w:eastAsia="IBM Plex Sans JP" w:hAnsi="IBM Plex Sans JP"/>
+                            <w:color w:val="000000" w:themeColor="text1"/>
+                            <w:sz w:val="16"/>
+                            <w:szCs w:val="18"/>
+                            <w:lang w:eastAsia="zh-CN"/>
+                          </w:rPr>
+                          <w:t>V0.1.1</w:t>
+                        </w:r>
+                        <w:r>
+                          <w:rPr>
+                            <w:rFonts w:ascii="IBM Plex Sans JP" w:eastAsia="IBM Plex Sans JP" w:hAnsi="IBM Plex Sans JP"/>
+                            <w:color w:val="000000" w:themeColor="text1"/>
+                            <w:sz w:val="16"/>
+                            <w:szCs w:val="18"/>
+                            <w:lang w:eastAsia="zh-CN"/>
+                          </w:rPr>
+                          <w:t xml:space="preserve"> </w:t>
+                        </w:r>
+                        <w:r>
+                          <w:rPr>
                             <w:rFonts w:ascii="IBM Plex Sans JP" w:eastAsia="IBM Plex Sans JP" w:hAnsi="IBM Plex Sans JP" w:hint="eastAsia"/>
                             <w:color w:val="000000" w:themeColor="text1"/>
                             <w:sz w:val="16"/>
                             <w:szCs w:val="18"/>
-                          </w:rPr>
-                        </w:pPr>
-                        <w:r>
-                          <w:rPr>
-                            <w:rFonts w:ascii="IBM Plex Sans JP" w:eastAsia="IBM Plex Sans JP" w:hAnsi="IBM Plex Sans JP"/>
-                            <w:color w:val="000000" w:themeColor="text1"/>
-                            <w:sz w:val="16"/>
-                            <w:szCs w:val="18"/>
-                          </w:rPr>
-                          <w:t>V0.1.1</w:t>
-                        </w:r>
-                        <w:r>
-                          <w:rPr>
-                            <w:rFonts w:ascii="IBM Plex Sans JP" w:eastAsia="IBM Plex Sans JP" w:hAnsi="IBM Plex Sans JP"/>
-                            <w:color w:val="000000" w:themeColor="text1"/>
-                            <w:sz w:val="16"/>
-                            <w:szCs w:val="18"/>
-                          </w:rPr>
-                          <w:t xml:space="preserve"> </w:t>
-                        </w:r>
-                        <w:r>
-                          <w:rPr>
-                            <w:rFonts w:ascii="IBM Plex Sans JP" w:eastAsia="IBM Plex Sans JP" w:hAnsi="IBM Plex Sans JP" w:hint="eastAsia"/>
-                            <w:color w:val="000000" w:themeColor="text1"/>
-                            <w:sz w:val="16"/>
-                            <w:szCs w:val="18"/>
+                            <w:lang w:eastAsia="zh-CN"/>
                           </w:rPr>
                           <w:t>文化祭準備委員会　総務部門</w:t>
                         </w:r>
@@ -12865,7 +12937,7 @@
                           <w:ind w:left="240" w:hangingChars="150" w:hanging="240"/>
                           <w:jc w:val="left"/>
                           <w:rPr>
-                            <w:rFonts w:ascii="IBM Plex Sans JP" w:eastAsia="IBM Plex Sans JP" w:hAnsi="IBM Plex Sans JP" w:hint="eastAsia"/>
+                            <w:rFonts w:ascii="IBM Plex Sans JP" w:eastAsia="IBM Plex Sans JP" w:hAnsi="IBM Plex Sans JP"/>
                             <w:color w:val="000000" w:themeColor="text1"/>
                             <w:sz w:val="16"/>
                             <w:szCs w:val="18"/>
@@ -13009,7 +13081,7 @@
                                 <w:spacing w:line="260" w:lineRule="exact"/>
                                 <w:jc w:val="center"/>
                                 <w:rPr>
-                                  <w:rFonts w:ascii="IBM Plex Sans JP" w:eastAsia="IBM Plex Sans JP" w:hAnsi="IBM Plex Sans JP" w:hint="eastAsia"/>
+                                  <w:rFonts w:ascii="IBM Plex Sans JP" w:eastAsia="IBM Plex Sans JP" w:hAnsi="IBM Plex Sans JP"/>
                                   <w:b/>
                                   <w:bCs/>
                                   <w:color w:val="FFFFFF" w:themeColor="background1"/>
@@ -13095,36 +13167,40 @@
                                 <w:spacing w:line="260" w:lineRule="exact"/>
                                 <w:jc w:val="right"/>
                                 <w:rPr>
+                                  <w:rFonts w:ascii="IBM Plex Sans JP" w:eastAsia="IBM Plex Sans JP" w:hAnsi="IBM Plex Sans JP"/>
+                                  <w:color w:val="000000" w:themeColor="text1"/>
+                                  <w:sz w:val="16"/>
+                                  <w:szCs w:val="18"/>
+                                  <w:lang w:eastAsia="zh-CN"/>
+                                </w:rPr>
+                              </w:pPr>
+                              <w:r>
+                                <w:rPr>
+                                  <w:rFonts w:ascii="IBM Plex Sans JP" w:eastAsia="IBM Plex Sans JP" w:hAnsi="IBM Plex Sans JP"/>
+                                  <w:color w:val="000000" w:themeColor="text1"/>
+                                  <w:sz w:val="16"/>
+                                  <w:szCs w:val="18"/>
+                                  <w:lang w:eastAsia="zh-CN"/>
+                                </w:rPr>
+                                <w:t>V0.1.1</w:t>
+                              </w:r>
+                              <w:r>
+                                <w:rPr>
+                                  <w:rFonts w:ascii="IBM Plex Sans JP" w:eastAsia="IBM Plex Sans JP" w:hAnsi="IBM Plex Sans JP"/>
+                                  <w:color w:val="000000" w:themeColor="text1"/>
+                                  <w:sz w:val="16"/>
+                                  <w:szCs w:val="18"/>
+                                  <w:lang w:eastAsia="zh-CN"/>
+                                </w:rPr>
+                                <w:t xml:space="preserve"> </w:t>
+                              </w:r>
+                              <w:r>
+                                <w:rPr>
                                   <w:rFonts w:ascii="IBM Plex Sans JP" w:eastAsia="IBM Plex Sans JP" w:hAnsi="IBM Plex Sans JP" w:hint="eastAsia"/>
                                   <w:color w:val="000000" w:themeColor="text1"/>
                                   <w:sz w:val="16"/>
                                   <w:szCs w:val="18"/>
-                                </w:rPr>
-                              </w:pPr>
-                              <w:r>
-                                <w:rPr>
-                                  <w:rFonts w:ascii="IBM Plex Sans JP" w:eastAsia="IBM Plex Sans JP" w:hAnsi="IBM Plex Sans JP"/>
-                                  <w:color w:val="000000" w:themeColor="text1"/>
-                                  <w:sz w:val="16"/>
-                                  <w:szCs w:val="18"/>
-                                </w:rPr>
-                                <w:t>V0.1.1</w:t>
-                              </w:r>
-                              <w:r>
-                                <w:rPr>
-                                  <w:rFonts w:ascii="IBM Plex Sans JP" w:eastAsia="IBM Plex Sans JP" w:hAnsi="IBM Plex Sans JP"/>
-                                  <w:color w:val="000000" w:themeColor="text1"/>
-                                  <w:sz w:val="16"/>
-                                  <w:szCs w:val="18"/>
-                                </w:rPr>
-                                <w:t xml:space="preserve"> </w:t>
-                              </w:r>
-                              <w:r>
-                                <w:rPr>
-                                  <w:rFonts w:ascii="IBM Plex Sans JP" w:eastAsia="IBM Plex Sans JP" w:hAnsi="IBM Plex Sans JP" w:hint="eastAsia"/>
-                                  <w:color w:val="000000" w:themeColor="text1"/>
-                                  <w:sz w:val="16"/>
-                                  <w:szCs w:val="18"/>
+                                  <w:lang w:eastAsia="zh-CN"/>
                                 </w:rPr>
                                 <w:t>文化祭準備委員会　総務部門</w:t>
                               </w:r>
@@ -13229,7 +13305,7 @@
                                 <w:ind w:left="240" w:hangingChars="150" w:hanging="240"/>
                                 <w:jc w:val="left"/>
                                 <w:rPr>
-                                  <w:rFonts w:ascii="IBM Plex Sans JP" w:eastAsia="IBM Plex Sans JP" w:hAnsi="IBM Plex Sans JP" w:hint="eastAsia"/>
+                                  <w:rFonts w:ascii="IBM Plex Sans JP" w:eastAsia="IBM Plex Sans JP" w:hAnsi="IBM Plex Sans JP"/>
                                   <w:color w:val="000000" w:themeColor="text1"/>
                                   <w:sz w:val="16"/>
                                   <w:szCs w:val="18"/>
@@ -13289,7 +13365,7 @@
           </mc:Choice>
           <mc:Fallback>
             <w:pict>
-              <v:group w14:anchorId="183BC407" id="グループ化 43" o:spid="_x0000_s1126" style="position:absolute;left:0;text-align:left;margin-left:1.3pt;margin-top:71.3pt;width:525.15pt;height:75.55pt;z-index:251692032" coordsize="66691,9594" o:gfxdata="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">
+              <v:group w14:anchorId="183BC407" id="グループ化 43" o:spid="_x0000_s1126" style="position:absolute;left:0;text-align:left;margin-left:1.3pt;margin-top:71.3pt;width:525.15pt;height:75.55pt;z-index:251692032" coordsize="66691,9594" o:gfxdata="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">
                 <v:rect id="正方形/長方形 44" o:spid="_x0000_s1127" style="position:absolute;left:68;width:38848;height:2453;visibility:visible;mso-wrap-style:square;v-text-anchor:middle" o:gfxdata="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" fillcolor="black [3200]" stroked="f" strokeweight="1pt"/>
                 <v:shape id="テキスト ボックス 45" o:spid="_x0000_s1128" type="#_x0000_t202" style="position:absolute;left:113;width:38802;height:2577;visibility:visible;mso-wrap-style:square;v-text-anchor:top" o:gfxdata="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" filled="f" stroked="f" strokeweight=".5pt">
                   <v:textbox>
@@ -13299,7 +13375,7 @@
                           <w:spacing w:line="260" w:lineRule="exact"/>
                           <w:jc w:val="center"/>
                           <w:rPr>
-                            <w:rFonts w:ascii="IBM Plex Sans JP" w:eastAsia="IBM Plex Sans JP" w:hAnsi="IBM Plex Sans JP" w:hint="eastAsia"/>
+                            <w:rFonts w:ascii="IBM Plex Sans JP" w:eastAsia="IBM Plex Sans JP" w:hAnsi="IBM Plex Sans JP"/>
                             <w:b/>
                             <w:bCs/>
                             <w:color w:val="FFFFFF" w:themeColor="background1"/>
@@ -13364,36 +13440,40 @@
                           <w:spacing w:line="260" w:lineRule="exact"/>
                           <w:jc w:val="right"/>
                           <w:rPr>
+                            <w:rFonts w:ascii="IBM Plex Sans JP" w:eastAsia="IBM Plex Sans JP" w:hAnsi="IBM Plex Sans JP"/>
+                            <w:color w:val="000000" w:themeColor="text1"/>
+                            <w:sz w:val="16"/>
+                            <w:szCs w:val="18"/>
+                            <w:lang w:eastAsia="zh-CN"/>
+                          </w:rPr>
+                        </w:pPr>
+                        <w:r>
+                          <w:rPr>
+                            <w:rFonts w:ascii="IBM Plex Sans JP" w:eastAsia="IBM Plex Sans JP" w:hAnsi="IBM Plex Sans JP"/>
+                            <w:color w:val="000000" w:themeColor="text1"/>
+                            <w:sz w:val="16"/>
+                            <w:szCs w:val="18"/>
+                            <w:lang w:eastAsia="zh-CN"/>
+                          </w:rPr>
+                          <w:t>V0.1.1</w:t>
+                        </w:r>
+                        <w:r>
+                          <w:rPr>
+                            <w:rFonts w:ascii="IBM Plex Sans JP" w:eastAsia="IBM Plex Sans JP" w:hAnsi="IBM Plex Sans JP"/>
+                            <w:color w:val="000000" w:themeColor="text1"/>
+                            <w:sz w:val="16"/>
+                            <w:szCs w:val="18"/>
+                            <w:lang w:eastAsia="zh-CN"/>
+                          </w:rPr>
+                          <w:t xml:space="preserve"> </w:t>
+                        </w:r>
+                        <w:r>
+                          <w:rPr>
                             <w:rFonts w:ascii="IBM Plex Sans JP" w:eastAsia="IBM Plex Sans JP" w:hAnsi="IBM Plex Sans JP" w:hint="eastAsia"/>
                             <w:color w:val="000000" w:themeColor="text1"/>
                             <w:sz w:val="16"/>
                             <w:szCs w:val="18"/>
-                          </w:rPr>
-                        </w:pPr>
-                        <w:r>
-                          <w:rPr>
-                            <w:rFonts w:ascii="IBM Plex Sans JP" w:eastAsia="IBM Plex Sans JP" w:hAnsi="IBM Plex Sans JP"/>
-                            <w:color w:val="000000" w:themeColor="text1"/>
-                            <w:sz w:val="16"/>
-                            <w:szCs w:val="18"/>
-                          </w:rPr>
-                          <w:t>V0.1.1</w:t>
-                        </w:r>
-                        <w:r>
-                          <w:rPr>
-                            <w:rFonts w:ascii="IBM Plex Sans JP" w:eastAsia="IBM Plex Sans JP" w:hAnsi="IBM Plex Sans JP"/>
-                            <w:color w:val="000000" w:themeColor="text1"/>
-                            <w:sz w:val="16"/>
-                            <w:szCs w:val="18"/>
-                          </w:rPr>
-                          <w:t xml:space="preserve"> </w:t>
-                        </w:r>
-                        <w:r>
-                          <w:rPr>
-                            <w:rFonts w:ascii="IBM Plex Sans JP" w:eastAsia="IBM Plex Sans JP" w:hAnsi="IBM Plex Sans JP" w:hint="eastAsia"/>
-                            <w:color w:val="000000" w:themeColor="text1"/>
-                            <w:sz w:val="16"/>
-                            <w:szCs w:val="18"/>
+                            <w:lang w:eastAsia="zh-CN"/>
                           </w:rPr>
                           <w:t>文化祭準備委員会　総務部門</w:t>
                         </w:r>
@@ -13477,7 +13557,7 @@
                           <w:ind w:left="240" w:hangingChars="150" w:hanging="240"/>
                           <w:jc w:val="left"/>
                           <w:rPr>
-                            <w:rFonts w:ascii="IBM Plex Sans JP" w:eastAsia="IBM Plex Sans JP" w:hAnsi="IBM Plex Sans JP" w:hint="eastAsia"/>
+                            <w:rFonts w:ascii="IBM Plex Sans JP" w:eastAsia="IBM Plex Sans JP" w:hAnsi="IBM Plex Sans JP"/>
                             <w:color w:val="000000" w:themeColor="text1"/>
                             <w:sz w:val="16"/>
                             <w:szCs w:val="18"/>
@@ -13621,7 +13701,7 @@
                                 <w:spacing w:line="260" w:lineRule="exact"/>
                                 <w:jc w:val="center"/>
                                 <w:rPr>
-                                  <w:rFonts w:ascii="IBM Plex Sans JP" w:eastAsia="IBM Plex Sans JP" w:hAnsi="IBM Plex Sans JP" w:hint="eastAsia"/>
+                                  <w:rFonts w:ascii="IBM Plex Sans JP" w:eastAsia="IBM Plex Sans JP" w:hAnsi="IBM Plex Sans JP"/>
                                   <w:b/>
                                   <w:bCs/>
                                   <w:color w:val="FFFFFF" w:themeColor="background1"/>
@@ -13707,36 +13787,40 @@
                                 <w:spacing w:line="260" w:lineRule="exact"/>
                                 <w:jc w:val="right"/>
                                 <w:rPr>
+                                  <w:rFonts w:ascii="IBM Plex Sans JP" w:eastAsia="IBM Plex Sans JP" w:hAnsi="IBM Plex Sans JP"/>
+                                  <w:color w:val="000000" w:themeColor="text1"/>
+                                  <w:sz w:val="16"/>
+                                  <w:szCs w:val="18"/>
+                                  <w:lang w:eastAsia="zh-CN"/>
+                                </w:rPr>
+                              </w:pPr>
+                              <w:r>
+                                <w:rPr>
+                                  <w:rFonts w:ascii="IBM Plex Sans JP" w:eastAsia="IBM Plex Sans JP" w:hAnsi="IBM Plex Sans JP"/>
+                                  <w:color w:val="000000" w:themeColor="text1"/>
+                                  <w:sz w:val="16"/>
+                                  <w:szCs w:val="18"/>
+                                  <w:lang w:eastAsia="zh-CN"/>
+                                </w:rPr>
+                                <w:t>V0.1.1</w:t>
+                              </w:r>
+                              <w:r>
+                                <w:rPr>
+                                  <w:rFonts w:ascii="IBM Plex Sans JP" w:eastAsia="IBM Plex Sans JP" w:hAnsi="IBM Plex Sans JP"/>
+                                  <w:color w:val="000000" w:themeColor="text1"/>
+                                  <w:sz w:val="16"/>
+                                  <w:szCs w:val="18"/>
+                                  <w:lang w:eastAsia="zh-CN"/>
+                                </w:rPr>
+                                <w:t xml:space="preserve"> </w:t>
+                              </w:r>
+                              <w:r>
+                                <w:rPr>
                                   <w:rFonts w:ascii="IBM Plex Sans JP" w:eastAsia="IBM Plex Sans JP" w:hAnsi="IBM Plex Sans JP" w:hint="eastAsia"/>
                                   <w:color w:val="000000" w:themeColor="text1"/>
                                   <w:sz w:val="16"/>
                                   <w:szCs w:val="18"/>
-                                </w:rPr>
-                              </w:pPr>
-                              <w:r>
-                                <w:rPr>
-                                  <w:rFonts w:ascii="IBM Plex Sans JP" w:eastAsia="IBM Plex Sans JP" w:hAnsi="IBM Plex Sans JP"/>
-                                  <w:color w:val="000000" w:themeColor="text1"/>
-                                  <w:sz w:val="16"/>
-                                  <w:szCs w:val="18"/>
-                                </w:rPr>
-                                <w:t>V0.1.1</w:t>
-                              </w:r>
-                              <w:r>
-                                <w:rPr>
-                                  <w:rFonts w:ascii="IBM Plex Sans JP" w:eastAsia="IBM Plex Sans JP" w:hAnsi="IBM Plex Sans JP"/>
-                                  <w:color w:val="000000" w:themeColor="text1"/>
-                                  <w:sz w:val="16"/>
-                                  <w:szCs w:val="18"/>
-                                </w:rPr>
-                                <w:t xml:space="preserve"> </w:t>
-                              </w:r>
-                              <w:r>
-                                <w:rPr>
-                                  <w:rFonts w:ascii="IBM Plex Sans JP" w:eastAsia="IBM Plex Sans JP" w:hAnsi="IBM Plex Sans JP" w:hint="eastAsia"/>
-                                  <w:color w:val="000000" w:themeColor="text1"/>
-                                  <w:sz w:val="16"/>
-                                  <w:szCs w:val="18"/>
+                                  <w:lang w:eastAsia="zh-CN"/>
                                 </w:rPr>
                                 <w:t>文化祭準備委員会　総務部門</w:t>
                               </w:r>
@@ -13841,7 +13925,7 @@
                                 <w:ind w:left="240" w:hangingChars="150" w:hanging="240"/>
                                 <w:jc w:val="left"/>
                                 <w:rPr>
-                                  <w:rFonts w:ascii="IBM Plex Sans JP" w:eastAsia="IBM Plex Sans JP" w:hAnsi="IBM Plex Sans JP" w:hint="eastAsia"/>
+                                  <w:rFonts w:ascii="IBM Plex Sans JP" w:eastAsia="IBM Plex Sans JP" w:hAnsi="IBM Plex Sans JP"/>
                                   <w:color w:val="000000" w:themeColor="text1"/>
                                   <w:sz w:val="16"/>
                                   <w:szCs w:val="18"/>
@@ -13901,7 +13985,7 @@
           </mc:Choice>
           <mc:Fallback>
             <w:pict>
-              <v:group w14:anchorId="68CDCAE6" id="グループ化 32" o:spid="_x0000_s1131" style="position:absolute;left:0;text-align:left;margin-left:.8pt;margin-top:.1pt;width:525.15pt;height:75.55pt;z-index:251689984" coordsize="66691,9594" o:gfxdata="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">
+              <v:group w14:anchorId="68CDCAE6" id="グループ化 32" o:spid="_x0000_s1131" style="position:absolute;left:0;text-align:left;margin-left:.8pt;margin-top:.1pt;width:525.15pt;height:75.55pt;z-index:251689984" coordsize="66691,9594" o:gfxdata="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">
                 <v:rect id="正方形/長方形 17" o:spid="_x0000_s1132" style="position:absolute;left:68;width:38848;height:2453;visibility:visible;mso-wrap-style:square;v-text-anchor:middle" o:gfxdata="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" fillcolor="black [3200]" stroked="f" strokeweight="1pt"/>
                 <v:shape id="テキスト ボックス 18" o:spid="_x0000_s1133" type="#_x0000_t202" style="position:absolute;left:113;width:38802;height:2577;visibility:visible;mso-wrap-style:square;v-text-anchor:top" o:gfxdata="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" filled="f" stroked="f" strokeweight=".5pt">
                   <v:textbox>
@@ -13911,7 +13995,7 @@
                           <w:spacing w:line="260" w:lineRule="exact"/>
                           <w:jc w:val="center"/>
                           <w:rPr>
-                            <w:rFonts w:ascii="IBM Plex Sans JP" w:eastAsia="IBM Plex Sans JP" w:hAnsi="IBM Plex Sans JP" w:hint="eastAsia"/>
+                            <w:rFonts w:ascii="IBM Plex Sans JP" w:eastAsia="IBM Plex Sans JP" w:hAnsi="IBM Plex Sans JP"/>
                             <w:b/>
                             <w:bCs/>
                             <w:color w:val="FFFFFF" w:themeColor="background1"/>
@@ -13976,36 +14060,40 @@
                           <w:spacing w:line="260" w:lineRule="exact"/>
                           <w:jc w:val="right"/>
                           <w:rPr>
+                            <w:rFonts w:ascii="IBM Plex Sans JP" w:eastAsia="IBM Plex Sans JP" w:hAnsi="IBM Plex Sans JP"/>
+                            <w:color w:val="000000" w:themeColor="text1"/>
+                            <w:sz w:val="16"/>
+                            <w:szCs w:val="18"/>
+                            <w:lang w:eastAsia="zh-CN"/>
+                          </w:rPr>
+                        </w:pPr>
+                        <w:r>
+                          <w:rPr>
+                            <w:rFonts w:ascii="IBM Plex Sans JP" w:eastAsia="IBM Plex Sans JP" w:hAnsi="IBM Plex Sans JP"/>
+                            <w:color w:val="000000" w:themeColor="text1"/>
+                            <w:sz w:val="16"/>
+                            <w:szCs w:val="18"/>
+                            <w:lang w:eastAsia="zh-CN"/>
+                          </w:rPr>
+                          <w:t>V0.1.1</w:t>
+                        </w:r>
+                        <w:r>
+                          <w:rPr>
+                            <w:rFonts w:ascii="IBM Plex Sans JP" w:eastAsia="IBM Plex Sans JP" w:hAnsi="IBM Plex Sans JP"/>
+                            <w:color w:val="000000" w:themeColor="text1"/>
+                            <w:sz w:val="16"/>
+                            <w:szCs w:val="18"/>
+                            <w:lang w:eastAsia="zh-CN"/>
+                          </w:rPr>
+                          <w:t xml:space="preserve"> </w:t>
+                        </w:r>
+                        <w:r>
+                          <w:rPr>
                             <w:rFonts w:ascii="IBM Plex Sans JP" w:eastAsia="IBM Plex Sans JP" w:hAnsi="IBM Plex Sans JP" w:hint="eastAsia"/>
                             <w:color w:val="000000" w:themeColor="text1"/>
                             <w:sz w:val="16"/>
                             <w:szCs w:val="18"/>
-                          </w:rPr>
-                        </w:pPr>
-                        <w:r>
-                          <w:rPr>
-                            <w:rFonts w:ascii="IBM Plex Sans JP" w:eastAsia="IBM Plex Sans JP" w:hAnsi="IBM Plex Sans JP"/>
-                            <w:color w:val="000000" w:themeColor="text1"/>
-                            <w:sz w:val="16"/>
-                            <w:szCs w:val="18"/>
-                          </w:rPr>
-                          <w:t>V0.1.1</w:t>
-                        </w:r>
-                        <w:r>
-                          <w:rPr>
-                            <w:rFonts w:ascii="IBM Plex Sans JP" w:eastAsia="IBM Plex Sans JP" w:hAnsi="IBM Plex Sans JP"/>
-                            <w:color w:val="000000" w:themeColor="text1"/>
-                            <w:sz w:val="16"/>
-                            <w:szCs w:val="18"/>
-                          </w:rPr>
-                          <w:t xml:space="preserve"> </w:t>
-                        </w:r>
-                        <w:r>
-                          <w:rPr>
-                            <w:rFonts w:ascii="IBM Plex Sans JP" w:eastAsia="IBM Plex Sans JP" w:hAnsi="IBM Plex Sans JP" w:hint="eastAsia"/>
-                            <w:color w:val="000000" w:themeColor="text1"/>
-                            <w:sz w:val="16"/>
-                            <w:szCs w:val="18"/>
+                            <w:lang w:eastAsia="zh-CN"/>
                           </w:rPr>
                           <w:t>文化祭準備委員会　総務部門</w:t>
                         </w:r>
@@ -14089,7 +14177,7 @@
                           <w:ind w:left="240" w:hangingChars="150" w:hanging="240"/>
                           <w:jc w:val="left"/>
                           <w:rPr>
-                            <w:rFonts w:ascii="IBM Plex Sans JP" w:eastAsia="IBM Plex Sans JP" w:hAnsi="IBM Plex Sans JP" w:hint="eastAsia"/>
+                            <w:rFonts w:ascii="IBM Plex Sans JP" w:eastAsia="IBM Plex Sans JP" w:hAnsi="IBM Plex Sans JP"/>
                             <w:color w:val="000000" w:themeColor="text1"/>
                             <w:sz w:val="16"/>
                             <w:szCs w:val="18"/>
@@ -14842,7 +14930,7 @@
 </file>
 
 <file path=word/endnotes.xml><?xml version="1.0" encoding="utf-8"?>
-<w:endnotes xmlns:wpc="http://schemas.microsoft.com/office/word/2010/wordprocessingCanvas" xmlns:cx="http://schemas.microsoft.com/office/drawing/2014/chartex" xmlns:cx1="http://schemas.microsoft.com/office/drawing/2015/9/8/chartex" xmlns:cx2="http://schemas.microsoft.com/office/drawing/2015/10/21/chartex" xmlns:cx3="http://schemas.microsoft.com/office/drawing/2016/5/9/chartex" xmlns:cx4="http://schemas.microsoft.com/office/drawing/2016/5/10/chartex" xmlns:cx5="http://schemas.microsoft.com/office/drawing/2016/5/11/chartex" xmlns:cx6="http://schemas.microsoft.com/office/drawing/2016/5/12/chartex" xmlns:cx7="http://schemas.microsoft.com/office/drawing/2016/5/13/chartex" xmlns:cx8="http://schemas.microsoft.com/office/drawing/2016/5/14/chartex" xmlns:mc="http://schemas.openxmlformats.org/markup-compatibility/2006" xmlns:aink="http://schemas.microsoft.com/office/drawing/2016/ink" xmlns:am3d="http://schemas.microsoft.com/office/drawing/2017/model3d" xmlns:o="urn:schemas-microsoft-com:office:office" xmlns:r="http://schemas.openxmlformats.org/officeDocument/2006/relationships" xmlns:m="http://schemas.openxmlformats.org/officeDocument/2006/math" xmlns:v="urn:schemas-microsoft-com:vml" xmlns:wp14="http://schemas.microsoft.com/office/word/2010/wordprocessingDrawing" xmlns:wp="http://schemas.openxmlformats.org/drawingml/2006/wordprocessingDrawing" xmlns:w10="urn:schemas-microsoft-com:office:word" xmlns:w="http://schemas.openxmlformats.org/wordprocessingml/2006/main" xmlns:w14="http://schemas.microsoft.com/office/word/2010/wordml" xmlns:w15="http://schemas.microsoft.com/office/word/2012/wordml" xmlns:w16cex="http://schemas.microsoft.com/office/word/2018/wordml/cex" xmlns:w16cid="http://schemas.microsoft.com/office/word/2016/wordml/cid" xmlns:w16="http://schemas.microsoft.com/office/word/2018/wordml" xmlns:w16sdtdh="http://schemas.microsoft.com/office/word/2020/wordml/sdtdatahash" xmlns:w16se="http://schemas.microsoft.com/office/word/2015/wordml/symex" xmlns:wpg="http://schemas.microsoft.com/office/word/2010/wordprocessingGroup" xmlns:wpi="http://schemas.microsoft.com/office/word/2010/wordprocessingInk" xmlns:wne="http://schemas.microsoft.com/office/word/2006/wordml" xmlns:wps="http://schemas.microsoft.com/office/word/2010/wordprocessingShape" mc:Ignorable="w14 w15 w16se w16cid w16 w16cex w16sdtdh wp14">
+<w:endnotes xmlns:wpc="http://schemas.microsoft.com/office/word/2010/wordprocessingCanvas" xmlns:cx="http://schemas.microsoft.com/office/drawing/2014/chartex" xmlns:cx1="http://schemas.microsoft.com/office/drawing/2015/9/8/chartex" xmlns:cx2="http://schemas.microsoft.com/office/drawing/2015/10/21/chartex" xmlns:cx3="http://schemas.microsoft.com/office/drawing/2016/5/9/chartex" xmlns:cx4="http://schemas.microsoft.com/office/drawing/2016/5/10/chartex" xmlns:cx5="http://schemas.microsoft.com/office/drawing/2016/5/11/chartex" xmlns:cx6="http://schemas.microsoft.com/office/drawing/2016/5/12/chartex" xmlns:cx7="http://schemas.microsoft.com/office/drawing/2016/5/13/chartex" xmlns:cx8="http://schemas.microsoft.com/office/drawing/2016/5/14/chartex" xmlns:mc="http://schemas.openxmlformats.org/markup-compatibility/2006" xmlns:aink="http://schemas.microsoft.com/office/drawing/2016/ink" xmlns:am3d="http://schemas.microsoft.com/office/drawing/2017/model3d" xmlns:o="urn:schemas-microsoft-com:office:office" xmlns:oel="http://schemas.microsoft.com/office/2019/extlst" xmlns:r="http://schemas.openxmlformats.org/officeDocument/2006/relationships" xmlns:m="http://schemas.openxmlformats.org/officeDocument/2006/math" xmlns:v="urn:schemas-microsoft-com:vml" xmlns:wp14="http://schemas.microsoft.com/office/word/2010/wordprocessingDrawing" xmlns:wp="http://schemas.openxmlformats.org/drawingml/2006/wordprocessingDrawing" xmlns:w10="urn:schemas-microsoft-com:office:word" xmlns:w="http://schemas.openxmlformats.org/wordprocessingml/2006/main" xmlns:w14="http://schemas.microsoft.com/office/word/2010/wordml" xmlns:w15="http://schemas.microsoft.com/office/word/2012/wordml" xmlns:w16cex="http://schemas.microsoft.com/office/word/2018/wordml/cex" xmlns:w16cid="http://schemas.microsoft.com/office/word/2016/wordml/cid" xmlns:w16="http://schemas.microsoft.com/office/word/2018/wordml" xmlns:w16du="http://schemas.microsoft.com/office/word/2023/wordml/word16du" xmlns:w16sdtdh="http://schemas.microsoft.com/office/word/2020/wordml/sdtdatahash" xmlns:w16sdtfl="http://schemas.microsoft.com/office/word/2024/wordml/sdtformatlock" xmlns:w16se="http://schemas.microsoft.com/office/word/2015/wordml/symex" xmlns:wpg="http://schemas.microsoft.com/office/word/2010/wordprocessingGroup" xmlns:wpi="http://schemas.microsoft.com/office/word/2010/wordprocessingInk" xmlns:wne="http://schemas.microsoft.com/office/word/2006/wordml" xmlns:wps="http://schemas.microsoft.com/office/word/2010/wordprocessingShape" mc:Ignorable="w14 w15 w16se w16cid w16 w16cex w16sdtdh w16sdtfl w16du wp14">
   <w:endnote w:type="separator" w:id="-1">
     <w:p>
       <w:r>
@@ -14861,7 +14949,7 @@
 </file>
 
 <file path=word/footnotes.xml><?xml version="1.0" encoding="utf-8"?>
-<w:footnotes xmlns:wpc="http://schemas.microsoft.com/office/word/2010/wordprocessingCanvas" xmlns:cx="http://schemas.microsoft.com/office/drawing/2014/chartex" xmlns:cx1="http://schemas.microsoft.com/office/drawing/2015/9/8/chartex" xmlns:cx2="http://schemas.microsoft.com/office/drawing/2015/10/21/chartex" xmlns:cx3="http://schemas.microsoft.com/office/drawing/2016/5/9/chartex" xmlns:cx4="http://schemas.microsoft.com/office/drawing/2016/5/10/chartex" xmlns:cx5="http://schemas.microsoft.com/office/drawing/2016/5/11/chartex" xmlns:cx6="http://schemas.microsoft.com/office/drawing/2016/5/12/chartex" xmlns:cx7="http://schemas.microsoft.com/office/drawing/2016/5/13/chartex" xmlns:cx8="http://schemas.microsoft.com/office/drawing/2016/5/14/chartex" xmlns:mc="http://schemas.openxmlformats.org/markup-compatibility/2006" xmlns:aink="http://schemas.microsoft.com/office/drawing/2016/ink" xmlns:am3d="http://schemas.microsoft.com/office/drawing/2017/model3d" xmlns:o="urn:schemas-microsoft-com:office:office" xmlns:r="http://schemas.openxmlformats.org/officeDocument/2006/relationships" xmlns:m="http://schemas.openxmlformats.org/officeDocument/2006/math" xmlns:v="urn:schemas-microsoft-com:vml" xmlns:wp14="http://schemas.microsoft.com/office/word/2010/wordprocessingDrawing" xmlns:wp="http://schemas.openxmlformats.org/drawingml/2006/wordprocessingDrawing" xmlns:w10="urn:schemas-microsoft-com:office:word" xmlns:w="http://schemas.openxmlformats.org/wordprocessingml/2006/main" xmlns:w14="http://schemas.microsoft.com/office/word/2010/wordml" xmlns:w15="http://schemas.microsoft.com/office/word/2012/wordml" xmlns:w16cex="http://schemas.microsoft.com/office/word/2018/wordml/cex" xmlns:w16cid="http://schemas.microsoft.com/office/word/2016/wordml/cid" xmlns:w16="http://schemas.microsoft.com/office/word/2018/wordml" xmlns:w16sdtdh="http://schemas.microsoft.com/office/word/2020/wordml/sdtdatahash" xmlns:w16se="http://schemas.microsoft.com/office/word/2015/wordml/symex" xmlns:wpg="http://schemas.microsoft.com/office/word/2010/wordprocessingGroup" xmlns:wpi="http://schemas.microsoft.com/office/word/2010/wordprocessingInk" xmlns:wne="http://schemas.microsoft.com/office/word/2006/wordml" xmlns:wps="http://schemas.microsoft.com/office/word/2010/wordprocessingShape" mc:Ignorable="w14 w15 w16se w16cid w16 w16cex w16sdtdh wp14">
+<w:footnotes xmlns:wpc="http://schemas.microsoft.com/office/word/2010/wordprocessingCanvas" xmlns:cx="http://schemas.microsoft.com/office/drawing/2014/chartex" xmlns:cx1="http://schemas.microsoft.com/office/drawing/2015/9/8/chartex" xmlns:cx2="http://schemas.microsoft.com/office/drawing/2015/10/21/chartex" xmlns:cx3="http://schemas.microsoft.com/office/drawing/2016/5/9/chartex" xmlns:cx4="http://schemas.microsoft.com/office/drawing/2016/5/10/chartex" xmlns:cx5="http://schemas.microsoft.com/office/drawing/2016/5/11/chartex" xmlns:cx6="http://schemas.microsoft.com/office/drawing/2016/5/12/chartex" xmlns:cx7="http://schemas.microsoft.com/office/drawing/2016/5/13/chartex" xmlns:cx8="http://schemas.microsoft.com/office/drawing/2016/5/14/chartex" xmlns:mc="http://schemas.openxmlformats.org/markup-compatibility/2006" xmlns:aink="http://schemas.microsoft.com/office/drawing/2016/ink" xmlns:am3d="http://schemas.microsoft.com/office/drawing/2017/model3d" xmlns:o="urn:schemas-microsoft-com:office:office" xmlns:oel="http://schemas.microsoft.com/office/2019/extlst" xmlns:r="http://schemas.openxmlformats.org/officeDocument/2006/relationships" xmlns:m="http://schemas.openxmlformats.org/officeDocument/2006/math" xmlns:v="urn:schemas-microsoft-com:vml" xmlns:wp14="http://schemas.microsoft.com/office/word/2010/wordprocessingDrawing" xmlns:wp="http://schemas.openxmlformats.org/drawingml/2006/wordprocessingDrawing" xmlns:w10="urn:schemas-microsoft-com:office:word" xmlns:w="http://schemas.openxmlformats.org/wordprocessingml/2006/main" xmlns:w14="http://schemas.microsoft.com/office/word/2010/wordml" xmlns:w15="http://schemas.microsoft.com/office/word/2012/wordml" xmlns:w16cex="http://schemas.microsoft.com/office/word/2018/wordml/cex" xmlns:w16cid="http://schemas.microsoft.com/office/word/2016/wordml/cid" xmlns:w16="http://schemas.microsoft.com/office/word/2018/wordml" xmlns:w16du="http://schemas.microsoft.com/office/word/2023/wordml/word16du" xmlns:w16sdtdh="http://schemas.microsoft.com/office/word/2020/wordml/sdtdatahash" xmlns:w16sdtfl="http://schemas.microsoft.com/office/word/2024/wordml/sdtformatlock" xmlns:w16se="http://schemas.microsoft.com/office/word/2015/wordml/symex" xmlns:wpg="http://schemas.microsoft.com/office/word/2010/wordprocessingGroup" xmlns:wpi="http://schemas.microsoft.com/office/word/2010/wordprocessingInk" xmlns:wne="http://schemas.microsoft.com/office/word/2006/wordml" xmlns:wps="http://schemas.microsoft.com/office/word/2010/wordprocessingShape" mc:Ignorable="w14 w15 w16se w16cid w16 w16cex w16sdtdh w16sdtfl w16du wp14">
   <w:footnote w:type="separator" w:id="-1">
     <w:p>
       <w:r>
@@ -14880,7 +14968,7 @@
 </file>
 
 <file path=word/numbering.xml><?xml version="1.0" encoding="utf-8"?>
-<w:numbering xmlns:wpc="http://schemas.microsoft.com/office/word/2010/wordprocessingCanvas" xmlns:cx="http://schemas.microsoft.com/office/drawing/2014/chartex" xmlns:cx1="http://schemas.microsoft.com/office/drawing/2015/9/8/chartex" xmlns:cx2="http://schemas.microsoft.com/office/drawing/2015/10/21/chartex" xmlns:cx3="http://schemas.microsoft.com/office/drawing/2016/5/9/chartex" xmlns:cx4="http://schemas.microsoft.com/office/drawing/2016/5/10/chartex" xmlns:cx5="http://schemas.microsoft.com/office/drawing/2016/5/11/chartex" xmlns:cx6="http://schemas.microsoft.com/office/drawing/2016/5/12/chartex" xmlns:cx7="http://schemas.microsoft.com/office/drawing/2016/5/13/chartex" xmlns:cx8="http://schemas.microsoft.com/office/drawing/2016/5/14/chartex" xmlns:mc="http://schemas.openxmlformats.org/markup-compatibility/2006" xmlns:aink="http://schemas.microsoft.com/office/drawing/2016/ink" xmlns:am3d="http://schemas.microsoft.com/office/drawing/2017/model3d" xmlns:o="urn:schemas-microsoft-com:office:office" xmlns:r="http://schemas.openxmlformats.org/officeDocument/2006/relationships" xmlns:m="http://schemas.openxmlformats.org/officeDocument/2006/math" xmlns:v="urn:schemas-microsoft-com:vml" xmlns:wp14="http://schemas.microsoft.com/office/word/2010/wordprocessingDrawing" xmlns:wp="http://schemas.openxmlformats.org/drawingml/2006/wordprocessingDrawing" xmlns:w10="urn:schemas-microsoft-com:office:word" xmlns:w="http://schemas.openxmlformats.org/wordprocessingml/2006/main" xmlns:w14="http://schemas.microsoft.com/office/word/2010/wordml" xmlns:w15="http://schemas.microsoft.com/office/word/2012/wordml" xmlns:w16cex="http://schemas.microsoft.com/office/word/2018/wordml/cex" xmlns:w16cid="http://schemas.microsoft.com/office/word/2016/wordml/cid" xmlns:w16="http://schemas.microsoft.com/office/word/2018/wordml" xmlns:w16sdtdh="http://schemas.microsoft.com/office/word/2020/wordml/sdtdatahash" xmlns:w16se="http://schemas.microsoft.com/office/word/2015/wordml/symex" xmlns:wpg="http://schemas.microsoft.com/office/word/2010/wordprocessingGroup" xmlns:wpi="http://schemas.microsoft.com/office/word/2010/wordprocessingInk" xmlns:wne="http://schemas.microsoft.com/office/word/2006/wordml" xmlns:wps="http://schemas.microsoft.com/office/word/2010/wordprocessingShape" mc:Ignorable="w14 w15 w16se w16cid w16 w16cex w16sdtdh wp14">
+<w:numbering xmlns:wpc="http://schemas.microsoft.com/office/word/2010/wordprocessingCanvas" xmlns:cx="http://schemas.microsoft.com/office/drawing/2014/chartex" xmlns:cx1="http://schemas.microsoft.com/office/drawing/2015/9/8/chartex" xmlns:cx2="http://schemas.microsoft.com/office/drawing/2015/10/21/chartex" xmlns:cx3="http://schemas.microsoft.com/office/drawing/2016/5/9/chartex" xmlns:cx4="http://schemas.microsoft.com/office/drawing/2016/5/10/chartex" xmlns:cx5="http://schemas.microsoft.com/office/drawing/2016/5/11/chartex" xmlns:cx6="http://schemas.microsoft.com/office/drawing/2016/5/12/chartex" xmlns:cx7="http://schemas.microsoft.com/office/drawing/2016/5/13/chartex" xmlns:cx8="http://schemas.microsoft.com/office/drawing/2016/5/14/chartex" xmlns:mc="http://schemas.openxmlformats.org/markup-compatibility/2006" xmlns:aink="http://schemas.microsoft.com/office/drawing/2016/ink" xmlns:am3d="http://schemas.microsoft.com/office/drawing/2017/model3d" xmlns:o="urn:schemas-microsoft-com:office:office" xmlns:oel="http://schemas.microsoft.com/office/2019/extlst" xmlns:r="http://schemas.openxmlformats.org/officeDocument/2006/relationships" xmlns:m="http://schemas.openxmlformats.org/officeDocument/2006/math" xmlns:v="urn:schemas-microsoft-com:vml" xmlns:wp14="http://schemas.microsoft.com/office/word/2010/wordprocessingDrawing" xmlns:wp="http://schemas.openxmlformats.org/drawingml/2006/wordprocessingDrawing" xmlns:w10="urn:schemas-microsoft-com:office:word" xmlns:w="http://schemas.openxmlformats.org/wordprocessingml/2006/main" xmlns:w14="http://schemas.microsoft.com/office/word/2010/wordml" xmlns:w15="http://schemas.microsoft.com/office/word/2012/wordml" xmlns:w16cex="http://schemas.microsoft.com/office/word/2018/wordml/cex" xmlns:w16cid="http://schemas.microsoft.com/office/word/2016/wordml/cid" xmlns:w16="http://schemas.microsoft.com/office/word/2018/wordml" xmlns:w16du="http://schemas.microsoft.com/office/word/2023/wordml/word16du" xmlns:w16sdtdh="http://schemas.microsoft.com/office/word/2020/wordml/sdtdatahash" xmlns:w16sdtfl="http://schemas.microsoft.com/office/word/2024/wordml/sdtformatlock" xmlns:w16se="http://schemas.microsoft.com/office/word/2015/wordml/symex" xmlns:wpg="http://schemas.microsoft.com/office/word/2010/wordprocessingGroup" xmlns:wpi="http://schemas.microsoft.com/office/word/2010/wordprocessingInk" xmlns:wne="http://schemas.microsoft.com/office/word/2006/wordml" xmlns:wps="http://schemas.microsoft.com/office/word/2010/wordprocessingShape" mc:Ignorable="w14 w15 w16se w16cid w16 w16cex w16sdtdh w16sdtfl w16du wp14">
   <w:abstractNum w:abstractNumId="0" w15:restartNumberingAfterBreak="0">
     <w:nsid w:val="1E3F0678"/>
     <w:multiLevelType w:val="hybridMultilevel"/>
@@ -14970,14 +15058,14 @@
       </w:pPr>
     </w:lvl>
   </w:abstractNum>
-  <w:num w:numId="1">
+  <w:num w:numId="1" w16cid:durableId="59448726">
     <w:abstractNumId w:val="0"/>
   </w:num>
 </w:numbering>
 </file>
 
 <file path=word/styles.xml><?xml version="1.0" encoding="utf-8"?>
-<w:styles xmlns:mc="http://schemas.openxmlformats.org/markup-compatibility/2006" xmlns:r="http://schemas.openxmlformats.org/officeDocument/2006/relationships" xmlns:w="http://schemas.openxmlformats.org/wordprocessingml/2006/main" xmlns:w14="http://schemas.microsoft.com/office/word/2010/wordml" xmlns:w15="http://schemas.microsoft.com/office/word/2012/wordml" xmlns:w16cex="http://schemas.microsoft.com/office/word/2018/wordml/cex" xmlns:w16cid="http://schemas.microsoft.com/office/word/2016/wordml/cid" xmlns:w16="http://schemas.microsoft.com/office/word/2018/wordml" xmlns:w16sdtdh="http://schemas.microsoft.com/office/word/2020/wordml/sdtdatahash" xmlns:w16se="http://schemas.microsoft.com/office/word/2015/wordml/symex" mc:Ignorable="w14 w15 w16se w16cid w16 w16cex w16sdtdh">
+<w:styles xmlns:mc="http://schemas.openxmlformats.org/markup-compatibility/2006" xmlns:r="http://schemas.openxmlformats.org/officeDocument/2006/relationships" xmlns:w="http://schemas.openxmlformats.org/wordprocessingml/2006/main" xmlns:w14="http://schemas.microsoft.com/office/word/2010/wordml" xmlns:w15="http://schemas.microsoft.com/office/word/2012/wordml" xmlns:w16cex="http://schemas.microsoft.com/office/word/2018/wordml/cex" xmlns:w16cid="http://schemas.microsoft.com/office/word/2016/wordml/cid" xmlns:w16="http://schemas.microsoft.com/office/word/2018/wordml" xmlns:w16du="http://schemas.microsoft.com/office/word/2023/wordml/word16du" xmlns:w16sdtdh="http://schemas.microsoft.com/office/word/2020/wordml/sdtdatahash" xmlns:w16sdtfl="http://schemas.microsoft.com/office/word/2024/wordml/sdtformatlock" xmlns:w16se="http://schemas.microsoft.com/office/word/2015/wordml/symex" mc:Ignorable="w14 w15 w16se w16cid w16 w16cex w16sdtdh w16sdtfl w16du">
   <w:docDefaults>
     <w:rPrDefault>
       <w:rPr>
